--- a/War Congress Data/Senate - Conflict/217.Frist.3.2.00.docx
+++ b/War Congress Data/Senate - Conflict/217.Frist.3.2.00.docx
@@ -2,12 +2,12 @@
 <file path=word/document.xml><?xml version="1.0" encoding="utf-8"?>
 <w:document xmlns:wpc="http://schemas.microsoft.com/office/word/2010/wordprocessingCanvas" xmlns:mc="http://schemas.openxmlformats.org/markup-compatibility/2006" xmlns:o="urn:schemas-microsoft-com:office:office" xmlns:r="http://schemas.openxmlformats.org/officeDocument/2006/relationships" xmlns:m="http://schemas.openxmlformats.org/officeDocument/2006/math" xmlns:v="urn:schemas-microsoft-com:vml" xmlns:wp14="http://schemas.microsoft.com/office/word/2010/wordprocessingDrawing" xmlns:wp="http://schemas.openxmlformats.org/drawingml/2006/wordprocessingDrawing" xmlns:w10="urn:schemas-microsoft-com:office:word" xmlns:w="http://schemas.openxmlformats.org/wordprocessingml/2006/main" xmlns:w14="http://schemas.microsoft.com/office/word/2010/wordml" xmlns:wpg="http://schemas.microsoft.com/office/word/2010/wordprocessingGroup" xmlns:wpi="http://schemas.microsoft.com/office/word/2010/wordprocessingInk" xmlns:wne="http://schemas.microsoft.com/office/word/2006/wordml" xmlns:wps="http://schemas.microsoft.com/office/word/2010/wordprocessingShape" mc:Ignorable="w14 wp14">
   <w:body>
-    <w:p>
+    <w:p xmlns:wp14="http://schemas.microsoft.com/office/word/2010/wordml" wp14:textId="77777777">
       <w:r>
         <w:t>Mr. President, after</w:t>
       </w:r>
     </w:p>
-    <w:p>
+    <w:p xmlns:wp14="http://schemas.microsoft.com/office/word/2010/wordml" wp14:textId="77777777">
       <w:proofErr w:type="gramStart"/>
       <w:r>
         <w:t>going</w:t>
@@ -17,7 +17,7 @@
         <w:t xml:space="preserve"> to the southern Sudan as a medical</w:t>
       </w:r>
     </w:p>
-    <w:p>
+    <w:p xmlns:wp14="http://schemas.microsoft.com/office/word/2010/wordml" wp14:textId="77777777">
       <w:proofErr w:type="gramStart"/>
       <w:r>
         <w:t>missionary</w:t>
@@ -27,7 +27,7 @@
         <w:t xml:space="preserve"> and a surgeon 2 years</w:t>
       </w:r>
     </w:p>
-    <w:p>
+    <w:p xmlns:wp14="http://schemas.microsoft.com/office/word/2010/wordml" wp14:textId="77777777">
       <w:proofErr w:type="gramStart"/>
       <w:r>
         <w:t>ago</w:t>
@@ -37,7 +37,7 @@
         <w:t>, I came home with a realization</w:t>
       </w:r>
     </w:p>
-    <w:p>
+    <w:p xmlns:wp14="http://schemas.microsoft.com/office/word/2010/wordml" wp14:textId="77777777">
       <w:proofErr w:type="gramStart"/>
       <w:r>
         <w:t>that</w:t>
@@ -47,7 +47,7 @@
         <w:t xml:space="preserve"> the unparalleled human disaster I</w:t>
       </w:r>
     </w:p>
-    <w:p>
+    <w:p xmlns:wp14="http://schemas.microsoft.com/office/word/2010/wordml" wp14:textId="77777777">
       <w:proofErr w:type="gramStart"/>
       <w:r>
         <w:t>went</w:t>
@@ -57,7 +57,7 @@
         <w:t xml:space="preserve"> there to address was really, to my</w:t>
       </w:r>
     </w:p>
-    <w:p>
+    <w:p xmlns:wp14="http://schemas.microsoft.com/office/word/2010/wordml" wp14:textId="77777777">
       <w:proofErr w:type="gramStart"/>
       <w:r>
         <w:t>own</w:t>
@@ -67,7 +67,7 @@
         <w:t xml:space="preserve"> surprise, inextricably linked to my</w:t>
       </w:r>
     </w:p>
-    <w:p>
+    <w:p xmlns:wp14="http://schemas.microsoft.com/office/word/2010/wordml" wp14:textId="77777777">
       <w:proofErr w:type="gramStart"/>
       <w:r>
         <w:t>role</w:t>
@@ -77,7 +77,7 @@
         <w:t xml:space="preserve"> as a Senator. Yesterday, that realization</w:t>
       </w:r>
     </w:p>
-    <w:p>
+    <w:p xmlns:wp14="http://schemas.microsoft.com/office/word/2010/wordml" wp14:textId="77777777">
       <w:proofErr w:type="gramStart"/>
       <w:r>
         <w:t>was</w:t>
@@ -87,7 +87,7 @@
         <w:t xml:space="preserve"> brought home again to me</w:t>
       </w:r>
     </w:p>
-    <w:p>
+    <w:p xmlns:wp14="http://schemas.microsoft.com/office/word/2010/wordml" wp14:textId="77777777">
       <w:proofErr w:type="gramStart"/>
       <w:r>
         <w:t>in</w:t>
@@ -97,7 +97,7 @@
         <w:t xml:space="preserve"> the most horrific and despicable</w:t>
       </w:r>
     </w:p>
-    <w:p>
+    <w:p xmlns:wp14="http://schemas.microsoft.com/office/word/2010/wordml" wp14:textId="77777777">
       <w:proofErr w:type="gramStart"/>
       <w:r>
         <w:t>way</w:t>
@@ -107,17 +107,17 @@
         <w:t>.</w:t>
       </w:r>
     </w:p>
-    <w:p>
+    <w:p xmlns:wp14="http://schemas.microsoft.com/office/word/2010/wordml" wp14:textId="77777777">
       <w:r>
         <w:t>As background, the Government of</w:t>
       </w:r>
     </w:p>
-    <w:p>
+    <w:p xmlns:wp14="http://schemas.microsoft.com/office/word/2010/wordml" wp14:textId="77777777">
       <w:r>
         <w:t>Sudan has, for over 16 years, carried</w:t>
       </w:r>
     </w:p>
-    <w:p>
+    <w:p xmlns:wp14="http://schemas.microsoft.com/office/word/2010/wordml" wp14:textId="77777777">
       <w:proofErr w:type="gramStart"/>
       <w:r>
         <w:t>out</w:t>
@@ -127,7 +127,7 @@
         <w:t xml:space="preserve"> a war of unrivaled barbarity</w:t>
       </w:r>
     </w:p>
-    <w:p>
+    <w:p xmlns:wp14="http://schemas.microsoft.com/office/word/2010/wordml" wp14:textId="77777777">
       <w:proofErr w:type="gramStart"/>
       <w:r>
         <w:t>against</w:t>
@@ -137,7 +137,7 @@
         <w:t xml:space="preserve"> its own people. Over 2 million</w:t>
       </w:r>
     </w:p>
-    <w:p>
+    <w:p xmlns:wp14="http://schemas.microsoft.com/office/word/2010/wordml" wp14:textId="77777777">
       <w:proofErr w:type="gramStart"/>
       <w:r>
         <w:t>people</w:t>
@@ -147,7 +147,7 @@
         <w:t>, mostly civilians, have died in</w:t>
       </w:r>
     </w:p>
-    <w:p>
+    <w:p xmlns:wp14="http://schemas.microsoft.com/office/word/2010/wordml" wp14:textId="77777777">
       <w:proofErr w:type="gramStart"/>
       <w:r>
         <w:t>bombings</w:t>
@@ -157,7 +157,7 @@
         <w:t>, intentional mass starvation,</w:t>
       </w:r>
     </w:p>
-    <w:p>
+    <w:p xmlns:wp14="http://schemas.microsoft.com/office/word/2010/wordml" wp14:textId="77777777">
       <w:proofErr w:type="gramStart"/>
       <w:r>
         <w:t>raids</w:t>
@@ -167,7 +167,7 @@
         <w:t xml:space="preserve"> by militias on horseback, and</w:t>
       </w:r>
     </w:p>
-    <w:p>
+    <w:p xmlns:wp14="http://schemas.microsoft.com/office/word/2010/wordml" wp14:textId="77777777">
       <w:proofErr w:type="gramStart"/>
       <w:r>
         <w:t>what</w:t>
@@ -177,12 +177,12 @@
         <w:t xml:space="preserve"> we call more conventional war.</w:t>
       </w:r>
     </w:p>
-    <w:p>
+    <w:p xmlns:wp14="http://schemas.microsoft.com/office/word/2010/wordml" wp14:textId="77777777">
       <w:r>
         <w:t>Slavery there today is common, so</w:t>
       </w:r>
     </w:p>
-    <w:p>
+    <w:p xmlns:wp14="http://schemas.microsoft.com/office/word/2010/wordml" wp14:textId="77777777">
       <w:proofErr w:type="gramStart"/>
       <w:r>
         <w:t>common</w:t>
@@ -192,12 +192,12 @@
         <w:t xml:space="preserve"> that the raiding parties the</w:t>
       </w:r>
     </w:p>
-    <w:p>
+    <w:p xmlns:wp14="http://schemas.microsoft.com/office/word/2010/wordml" wp14:textId="77777777">
       <w:r>
         <w:t>Government of Sudan in Khartoum</w:t>
       </w:r>
     </w:p>
-    <w:p>
+    <w:p xmlns:wp14="http://schemas.microsoft.com/office/word/2010/wordml" wp14:textId="77777777">
       <w:proofErr w:type="gramStart"/>
       <w:r>
         <w:t>sponsors</w:t>
@@ -207,7 +207,7 @@
         <w:t xml:space="preserve"> accept captive humans as</w:t>
       </w:r>
     </w:p>
-    <w:p>
+    <w:p xmlns:wp14="http://schemas.microsoft.com/office/word/2010/wordml" wp14:textId="77777777">
       <w:proofErr w:type="gramStart"/>
       <w:r>
         <w:t>their</w:t>
@@ -217,12 +217,12 @@
         <w:t xml:space="preserve"> pay.</w:t>
       </w:r>
     </w:p>
-    <w:p>
+    <w:p xmlns:wp14="http://schemas.microsoft.com/office/word/2010/wordml" wp14:textId="77777777">
       <w:r>
         <w:t>Yesterday, the regime in Khartoum</w:t>
       </w:r>
     </w:p>
-    <w:p>
+    <w:p xmlns:wp14="http://schemas.microsoft.com/office/word/2010/wordml" wp14:textId="77777777">
       <w:proofErr w:type="gramStart"/>
       <w:r>
         <w:lastRenderedPageBreak/>
@@ -233,12 +233,12 @@
         <w:t xml:space="preserve"> once again, this time with old</w:t>
       </w:r>
     </w:p>
-    <w:p>
+    <w:p xmlns:wp14="http://schemas.microsoft.com/office/word/2010/wordml" wp14:textId="77777777">
       <w:r>
         <w:t>Soviet cargo planes that have been</w:t>
       </w:r>
     </w:p>
-    <w:p>
+    <w:p xmlns:wp14="http://schemas.microsoft.com/office/word/2010/wordml" wp14:textId="77777777">
       <w:proofErr w:type="gramStart"/>
       <w:r>
         <w:t>crudely</w:t>
@@ -248,7 +248,7 @@
         <w:t xml:space="preserve"> outfitted as bombers of a sort,</w:t>
       </w:r>
     </w:p>
-    <w:p>
+    <w:p xmlns:wp14="http://schemas.microsoft.com/office/word/2010/wordml" wp14:textId="77777777">
       <w:proofErr w:type="gramStart"/>
       <w:r>
         <w:t>where</w:t>
@@ -258,7 +258,7 @@
         <w:t xml:space="preserve"> large antipersonnel bombs are</w:t>
       </w:r>
     </w:p>
-    <w:p>
+    <w:p xmlns:wp14="http://schemas.microsoft.com/office/word/2010/wordml" wp14:textId="77777777">
       <w:proofErr w:type="gramStart"/>
       <w:r>
         <w:t>simply</w:t>
@@ -268,7 +268,7 @@
         <w:t xml:space="preserve"> pushed through large cargo</w:t>
       </w:r>
     </w:p>
-    <w:p>
+    <w:p xmlns:wp14="http://schemas.microsoft.com/office/word/2010/wordml" wp14:textId="77777777">
       <w:proofErr w:type="gramStart"/>
       <w:r>
         <w:t>doors</w:t>
@@ -278,12 +278,12 @@
         <w:t>.</w:t>
       </w:r>
     </w:p>
-    <w:p>
+    <w:p xmlns:wp14="http://schemas.microsoft.com/office/word/2010/wordml" wp14:textId="77777777">
       <w:r>
         <w:t>The accuracy is poor. Yet the intent</w:t>
       </w:r>
     </w:p>
-    <w:p>
+    <w:p xmlns:wp14="http://schemas.microsoft.com/office/word/2010/wordml" wp14:textId="77777777">
       <w:proofErr w:type="gramStart"/>
       <w:r>
         <w:t>could</w:t>
@@ -293,7 +293,7 @@
         <w:t xml:space="preserve"> not be clearer. I received a phone</w:t>
       </w:r>
     </w:p>
-    <w:p>
+    <w:p xmlns:wp14="http://schemas.microsoft.com/office/word/2010/wordml" wp14:textId="77777777">
       <w:proofErr w:type="gramStart"/>
       <w:r>
         <w:t>call</w:t>
@@ -303,7 +303,7 @@
         <w:t xml:space="preserve"> yesterday morning around 10</w:t>
       </w:r>
     </w:p>
-    <w:p>
+    <w:p xmlns:wp14="http://schemas.microsoft.com/office/word/2010/wordml" wp14:textId="77777777">
       <w:proofErr w:type="gramStart"/>
       <w:r>
         <w:t>o’clock.</w:t>
@@ -313,7 +313,7 @@
         <w:t xml:space="preserve"> It was at 6:25 a.m. yesterday</w:t>
       </w:r>
     </w:p>
-    <w:p>
+    <w:p xmlns:wp14="http://schemas.microsoft.com/office/word/2010/wordml" wp14:textId="77777777">
       <w:proofErr w:type="gramStart"/>
       <w:r>
         <w:t>morning</w:t>
@@ -323,7 +323,7 @@
         <w:t>, minutes before the first wave</w:t>
       </w:r>
     </w:p>
-    <w:p>
+    <w:p xmlns:wp14="http://schemas.microsoft.com/office/word/2010/wordml" wp14:textId="77777777">
       <w:proofErr w:type="gramStart"/>
       <w:r>
         <w:t>of</w:t>
@@ -333,12 +333,12 @@
         <w:t xml:space="preserve"> relief flights were to leave the</w:t>
       </w:r>
     </w:p>
-    <w:p>
+    <w:p xmlns:wp14="http://schemas.microsoft.com/office/word/2010/wordml" wp14:textId="77777777">
       <w:r>
         <w:t>United Nations relief operations in</w:t>
       </w:r>
     </w:p>
-    <w:p>
+    <w:p xmlns:wp14="http://schemas.microsoft.com/office/word/2010/wordml" wp14:textId="77777777">
       <w:proofErr w:type="spellStart"/>
       <w:r>
         <w:t>Lokichokio</w:t>
@@ -348,7 +348,7 @@
         <w:t>, Kenya, they received a</w:t>
       </w:r>
     </w:p>
-    <w:p>
+    <w:p xmlns:wp14="http://schemas.microsoft.com/office/word/2010/wordml" wp14:textId="77777777">
       <w:proofErr w:type="gramStart"/>
       <w:r>
         <w:t>phone</w:t>
@@ -358,7 +358,7 @@
         <w:t xml:space="preserve"> call from Khartoum instructing</w:t>
       </w:r>
     </w:p>
-    <w:p>
+    <w:p xmlns:wp14="http://schemas.microsoft.com/office/word/2010/wordml" wp14:textId="77777777">
       <w:proofErr w:type="gramStart"/>
       <w:r>
         <w:t>them</w:t>
@@ -368,7 +368,7 @@
         <w:t xml:space="preserve"> that no relief flights would be allowed</w:t>
       </w:r>
     </w:p>
-    <w:p>
+    <w:p xmlns:wp14="http://schemas.microsoft.com/office/word/2010/wordml" wp14:textId="77777777">
       <w:proofErr w:type="gramStart"/>
       <w:r>
         <w:t>into</w:t>
@@ -378,12 +378,12 @@
         <w:t xml:space="preserve"> Sudan the entire day.</w:t>
       </w:r>
     </w:p>
-    <w:p>
+    <w:p xmlns:wp14="http://schemas.microsoft.com/office/word/2010/wordml" wp14:textId="77777777">
       <w:r>
         <w:t>The Government of Sudan then proceeded</w:t>
       </w:r>
     </w:p>
-    <w:p>
+    <w:p xmlns:wp14="http://schemas.microsoft.com/office/word/2010/wordml" wp14:textId="77777777">
       <w:proofErr w:type="gramStart"/>
       <w:r>
         <w:t>with</w:t>
@@ -393,7 +393,7 @@
         <w:t xml:space="preserve"> a full day of bombing raids</w:t>
       </w:r>
     </w:p>
-    <w:p>
+    <w:p xmlns:wp14="http://schemas.microsoft.com/office/word/2010/wordml" wp14:textId="77777777">
       <w:proofErr w:type="gramStart"/>
       <w:r>
         <w:t>on</w:t>
@@ -403,7 +403,7 @@
         <w:t xml:space="preserve"> nine sites in areas of rebel control.</w:t>
       </w:r>
     </w:p>
-    <w:p>
+    <w:p xmlns:wp14="http://schemas.microsoft.com/office/word/2010/wordml" wp14:textId="77777777">
       <w:r>
         <w:t xml:space="preserve">What were the strongholds the </w:t>
       </w:r>
@@ -413,7 +413,7 @@
       </w:r>
       <w:proofErr w:type="gramEnd"/>
     </w:p>
-    <w:p>
+    <w:p xmlns:wp14="http://schemas.microsoft.com/office/word/2010/wordml" wp14:textId="77777777">
       <w:proofErr w:type="gramStart"/>
       <w:r>
         <w:t>of</w:t>
@@ -423,7 +423,7 @@
         <w:t xml:space="preserve"> Sudan hit in those raids</w:t>
       </w:r>
     </w:p>
-    <w:p>
+    <w:p xmlns:wp14="http://schemas.microsoft.com/office/word/2010/wordml" wp14:textId="77777777">
       <w:proofErr w:type="gramStart"/>
       <w:r>
         <w:t>yesterday</w:t>
@@ -433,7 +433,7 @@
         <w:t>? What decisive blow did they</w:t>
       </w:r>
     </w:p>
-    <w:p>
+    <w:p xmlns:wp14="http://schemas.microsoft.com/office/word/2010/wordml" wp14:textId="77777777">
       <w:proofErr w:type="gramStart"/>
       <w:r>
         <w:t>deliver</w:t>
@@ -443,12 +443,12 @@
         <w:t xml:space="preserve"> to those rebels?</w:t>
       </w:r>
     </w:p>
-    <w:p>
+    <w:p xmlns:wp14="http://schemas.microsoft.com/office/word/2010/wordml" wp14:textId="77777777">
       <w:r>
         <w:t>Well, there is one location that I</w:t>
       </w:r>
     </w:p>
-    <w:p>
+    <w:p xmlns:wp14="http://schemas.microsoft.com/office/word/2010/wordml" wp14:textId="77777777">
       <w:proofErr w:type="gramStart"/>
       <w:r>
         <w:lastRenderedPageBreak/>
@@ -459,12 +459,12 @@
         <w:t xml:space="preserve"> for sure was a civilian hospital.</w:t>
       </w:r>
     </w:p>
-    <w:p>
+    <w:p xmlns:wp14="http://schemas.microsoft.com/office/word/2010/wordml" wp14:textId="77777777">
       <w:r>
         <w:t>They bombed and destroyed a tuberculosis</w:t>
       </w:r>
     </w:p>
-    <w:p>
+    <w:p xmlns:wp14="http://schemas.microsoft.com/office/word/2010/wordml" wp14:textId="77777777">
       <w:proofErr w:type="gramStart"/>
       <w:r>
         <w:t>clinic</w:t>
@@ -474,7 +474,7 @@
         <w:t xml:space="preserve"> and one of the only x-ray</w:t>
       </w:r>
     </w:p>
-    <w:p>
+    <w:p xmlns:wp14="http://schemas.microsoft.com/office/word/2010/wordml" wp14:textId="77777777">
       <w:proofErr w:type="gramStart"/>
       <w:r>
         <w:t>machines</w:t>
@@ -484,7 +484,7 @@
         <w:t xml:space="preserve"> in the entire country. They</w:t>
       </w:r>
     </w:p>
-    <w:p>
+    <w:p xmlns:wp14="http://schemas.microsoft.com/office/word/2010/wordml" wp14:textId="77777777">
       <w:proofErr w:type="gramStart"/>
       <w:r>
         <w:t>hit</w:t>
@@ -494,7 +494,7 @@
         <w:t xml:space="preserve"> the local marketplace. They hit a</w:t>
       </w:r>
     </w:p>
-    <w:p>
+    <w:p xmlns:wp14="http://schemas.microsoft.com/office/word/2010/wordml" wp14:textId="77777777">
       <w:proofErr w:type="gramStart"/>
       <w:r>
         <w:t>feeding</w:t>
@@ -504,12 +504,12 @@
         <w:t xml:space="preserve"> center for the starving and displaced.</w:t>
       </w:r>
     </w:p>
-    <w:p>
+    <w:p xmlns:wp14="http://schemas.microsoft.com/office/word/2010/wordml" wp14:textId="77777777">
       <w:r>
         <w:t>In three passes over the small bush</w:t>
       </w:r>
     </w:p>
-    <w:p>
+    <w:p xmlns:wp14="http://schemas.microsoft.com/office/word/2010/wordml" wp14:textId="77777777">
       <w:proofErr w:type="gramStart"/>
       <w:r>
         <w:t>town</w:t>
@@ -519,7 +519,7 @@
         <w:t>, they dropped five antipersonnel</w:t>
       </w:r>
     </w:p>
-    <w:p>
+    <w:p xmlns:wp14="http://schemas.microsoft.com/office/word/2010/wordml" wp14:textId="77777777">
       <w:proofErr w:type="gramStart"/>
       <w:r>
         <w:t>bombs</w:t>
@@ -529,7 +529,7 @@
         <w:t>. They killed or maimed civilians,</w:t>
       </w:r>
     </w:p>
-    <w:p>
+    <w:p xmlns:wp14="http://schemas.microsoft.com/office/word/2010/wordml" wp14:textId="77777777">
       <w:proofErr w:type="gramStart"/>
       <w:r>
         <w:t>many</w:t>
@@ -539,7 +539,7 @@
         <w:t xml:space="preserve"> of them patients in the hospital,</w:t>
       </w:r>
     </w:p>
-    <w:p>
+    <w:p xmlns:wp14="http://schemas.microsoft.com/office/word/2010/wordml" wp14:textId="77777777">
       <w:proofErr w:type="gramStart"/>
       <w:r>
         <w:t>others</w:t>
@@ -549,7 +549,7 @@
         <w:t xml:space="preserve"> in the marketplace, others</w:t>
       </w:r>
     </w:p>
-    <w:p>
+    <w:p xmlns:wp14="http://schemas.microsoft.com/office/word/2010/wordml" wp14:textId="77777777">
       <w:proofErr w:type="gramStart"/>
       <w:r>
         <w:t>in</w:t>
@@ -559,12 +559,12 @@
         <w:t xml:space="preserve"> a feeding center for the starving.</w:t>
       </w:r>
     </w:p>
-    <w:p>
+    <w:p xmlns:wp14="http://schemas.microsoft.com/office/word/2010/wordml" wp14:textId="77777777">
       <w:r>
         <w:t>All of these were known civilian centers</w:t>
       </w:r>
     </w:p>
-    <w:p>
+    <w:p xmlns:wp14="http://schemas.microsoft.com/office/word/2010/wordml" wp14:textId="77777777">
       <w:proofErr w:type="gramStart"/>
       <w:r>
         <w:t>and</w:t>
@@ -574,12 +574,12 @@
         <w:t xml:space="preserve"> all were intentionally targeted.</w:t>
       </w:r>
     </w:p>
-    <w:p>
+    <w:p xmlns:wp14="http://schemas.microsoft.com/office/word/2010/wordml" wp14:textId="77777777">
       <w:r>
         <w:t>The Government of Sudan</w:t>
       </w:r>
     </w:p>
-    <w:p>
+    <w:p xmlns:wp14="http://schemas.microsoft.com/office/word/2010/wordml" wp14:textId="77777777">
       <w:proofErr w:type="gramStart"/>
       <w:r>
         <w:t>knows</w:t>
@@ -589,7 +589,7 @@
         <w:t xml:space="preserve"> exactly what is in that town and</w:t>
       </w:r>
     </w:p>
-    <w:p>
+    <w:p xmlns:wp14="http://schemas.microsoft.com/office/word/2010/wordml" wp14:textId="77777777">
       <w:proofErr w:type="gramStart"/>
       <w:r>
         <w:t>in</w:t>
@@ -599,7 +599,7 @@
         <w:t xml:space="preserve"> those hospitals, and they targeted</w:t>
       </w:r>
     </w:p>
-    <w:p>
+    <w:p xmlns:wp14="http://schemas.microsoft.com/office/word/2010/wordml" wp14:textId="77777777">
       <w:proofErr w:type="gramStart"/>
       <w:r>
         <w:t>them</w:t>
@@ -609,12 +609,12 @@
         <w:t xml:space="preserve"> anyway.</w:t>
       </w:r>
     </w:p>
-    <w:p>
+    <w:p xmlns:wp14="http://schemas.microsoft.com/office/word/2010/wordml" wp14:textId="77777777">
       <w:r>
         <w:t>Why do I mention this? How do I</w:t>
       </w:r>
     </w:p>
-    <w:p>
+    <w:p xmlns:wp14="http://schemas.microsoft.com/office/word/2010/wordml" wp14:textId="77777777">
       <w:proofErr w:type="gramStart"/>
       <w:r>
         <w:t>know</w:t>
@@ -624,7 +624,7 @@
         <w:t xml:space="preserve"> this was a civilian target? It is</w:t>
       </w:r>
     </w:p>
-    <w:p>
+    <w:p xmlns:wp14="http://schemas.microsoft.com/office/word/2010/wordml" wp14:textId="77777777">
       <w:proofErr w:type="gramStart"/>
       <w:r>
         <w:t>because</w:t>
@@ -634,7 +634,7 @@
         <w:t xml:space="preserve"> it was approximately 2 years</w:t>
       </w:r>
     </w:p>
-    <w:p>
+    <w:p xmlns:wp14="http://schemas.microsoft.com/office/word/2010/wordml" wp14:textId="77777777">
       <w:proofErr w:type="gramStart"/>
       <w:r>
         <w:t>ago</w:t>
@@ -644,7 +644,7 @@
         <w:t xml:space="preserve"> that in this very hospital I was operating</w:t>
       </w:r>
     </w:p>
-    <w:p>
+    <w:p xmlns:wp14="http://schemas.microsoft.com/office/word/2010/wordml" wp14:textId="77777777">
       <w:proofErr w:type="gramStart"/>
       <w:r>
         <w:t>in</w:t>
@@ -654,7 +654,7 @@
         <w:t xml:space="preserve"> southern Sudan in a small</w:t>
       </w:r>
     </w:p>
-    <w:p>
+    <w:p xmlns:wp14="http://schemas.microsoft.com/office/word/2010/wordml" wp14:textId="77777777">
       <w:proofErr w:type="gramStart"/>
       <w:r>
         <w:t>village</w:t>
@@ -672,7 +672,7 @@
         <w:t>. The TB clinic is adjacent</w:t>
       </w:r>
     </w:p>
-    <w:p>
+    <w:p xmlns:wp14="http://schemas.microsoft.com/office/word/2010/wordml" wp14:textId="77777777">
       <w:proofErr w:type="gramStart"/>
       <w:r>
         <w:t>to</w:t>
@@ -682,7 +682,7 @@
         <w:t xml:space="preserve"> a small schoolhouse that was</w:t>
       </w:r>
     </w:p>
-    <w:p>
+    <w:p xmlns:wp14="http://schemas.microsoft.com/office/word/2010/wordml" wp14:textId="77777777">
       <w:proofErr w:type="gramStart"/>
       <w:r>
         <w:lastRenderedPageBreak/>
@@ -693,7 +693,7 @@
         <w:t xml:space="preserve"> to a hospital. It is in a small</w:t>
       </w:r>
     </w:p>
-    <w:p>
+    <w:p xmlns:wp14="http://schemas.microsoft.com/office/word/2010/wordml" wp14:textId="77777777">
       <w:proofErr w:type="gramStart"/>
       <w:r>
         <w:t>outpost</w:t>
@@ -703,7 +703,7 @@
         <w:t>, and there is a little airstrip</w:t>
       </w:r>
     </w:p>
-    <w:p>
+    <w:p xmlns:wp14="http://schemas.microsoft.com/office/word/2010/wordml" wp14:textId="77777777">
       <w:proofErr w:type="gramStart"/>
       <w:r>
         <w:t>town</w:t>
@@ -713,7 +713,7 @@
         <w:t xml:space="preserve"> there just north of the border approximately</w:t>
       </w:r>
     </w:p>
-    <w:p>
+    <w:p xmlns:wp14="http://schemas.microsoft.com/office/word/2010/wordml" wp14:textId="77777777">
       <w:proofErr w:type="gramStart"/>
       <w:r>
         <w:t>100 or 110 miles.</w:t>
@@ -723,7 +723,7 @@
         <w:t xml:space="preserve"> The press</w:t>
       </w:r>
     </w:p>
-    <w:p>
+    <w:p xmlns:wp14="http://schemas.microsoft.com/office/word/2010/wordml" wp14:textId="77777777">
       <w:proofErr w:type="gramStart"/>
       <w:r>
         <w:t>release</w:t>
@@ -733,7 +733,7 @@
         <w:t xml:space="preserve"> I received today describing the</w:t>
       </w:r>
     </w:p>
-    <w:p>
+    <w:p xmlns:wp14="http://schemas.microsoft.com/office/word/2010/wordml" wp14:textId="77777777">
       <w:proofErr w:type="gramStart"/>
       <w:r>
         <w:t>incident</w:t>
@@ -743,7 +743,7 @@
         <w:t xml:space="preserve"> in this hospital where I</w:t>
       </w:r>
     </w:p>
-    <w:p>
+    <w:p xmlns:wp14="http://schemas.microsoft.com/office/word/2010/wordml" wp14:textId="77777777">
       <w:proofErr w:type="gramStart"/>
       <w:r>
         <w:t>worked</w:t>
@@ -753,12 +753,12 @@
         <w:t xml:space="preserve"> says:</w:t>
       </w:r>
     </w:p>
-    <w:p>
+    <w:p xmlns:wp14="http://schemas.microsoft.com/office/word/2010/wordml" wp14:textId="77777777">
       <w:r>
         <w:t>This release came to my office this</w:t>
       </w:r>
     </w:p>
-    <w:p>
+    <w:p xmlns:wp14="http://schemas.microsoft.com/office/word/2010/wordml" wp14:textId="77777777">
       <w:proofErr w:type="gramStart"/>
       <w:r>
         <w:t>afternoon</w:t>
@@ -768,12 +768,12 @@
         <w:t>.</w:t>
       </w:r>
     </w:p>
-    <w:p>
+    <w:p xmlns:wp14="http://schemas.microsoft.com/office/word/2010/wordml" wp14:textId="77777777">
       <w:r>
         <w:t>Again, these senseless acts are militarily</w:t>
       </w:r>
     </w:p>
-    <w:p>
+    <w:p xmlns:wp14="http://schemas.microsoft.com/office/word/2010/wordml" wp14:textId="77777777">
       <w:proofErr w:type="gramStart"/>
       <w:r>
         <w:t>insignificant</w:t>
@@ -783,7 +783,7 @@
         <w:t>, I believe. The only</w:t>
       </w:r>
     </w:p>
-    <w:p>
+    <w:p xmlns:wp14="http://schemas.microsoft.com/office/word/2010/wordml" wp14:textId="77777777">
       <w:proofErr w:type="gramStart"/>
       <w:r>
         <w:t>purpose</w:t>
@@ -793,7 +793,7 @@
         <w:t xml:space="preserve"> is to terrify and kill civilians</w:t>
       </w:r>
     </w:p>
-    <w:p>
+    <w:p xmlns:wp14="http://schemas.microsoft.com/office/word/2010/wordml" wp14:textId="77777777">
       <w:proofErr w:type="gramStart"/>
       <w:r>
         <w:t>and</w:t>
@@ -803,7 +803,7 @@
         <w:t xml:space="preserve"> the doctors and the relief personnel</w:t>
       </w:r>
     </w:p>
-    <w:p>
+    <w:p xmlns:wp14="http://schemas.microsoft.com/office/word/2010/wordml" wp14:textId="77777777">
       <w:proofErr w:type="gramStart"/>
       <w:r>
         <w:t>who</w:t>
@@ -813,7 +813,7 @@
         <w:t xml:space="preserve"> dare to provide life and</w:t>
       </w:r>
     </w:p>
-    <w:p>
+    <w:p xmlns:wp14="http://schemas.microsoft.com/office/word/2010/wordml" wp14:textId="77777777">
       <w:proofErr w:type="gramStart"/>
       <w:r>
         <w:t>comfort</w:t>
@@ -823,12 +823,12 @@
         <w:t xml:space="preserve"> to them.</w:t>
       </w:r>
     </w:p>
-    <w:p>
+    <w:p xmlns:wp14="http://schemas.microsoft.com/office/word/2010/wordml" wp14:textId="77777777">
       <w:r>
         <w:t>The most outrageous aspect of all of</w:t>
       </w:r>
     </w:p>
-    <w:p>
+    <w:p xmlns:wp14="http://schemas.microsoft.com/office/word/2010/wordml" wp14:textId="77777777">
       <w:proofErr w:type="gramStart"/>
       <w:r>
         <w:t>this</w:t>
@@ -838,12 +838,12 @@
         <w:t xml:space="preserve"> is not that I have been there, that</w:t>
       </w:r>
     </w:p>
-    <w:p>
+    <w:p xmlns:wp14="http://schemas.microsoft.com/office/word/2010/wordml" wp14:textId="77777777">
       <w:r>
         <w:t>I know this hospital well, that I was</w:t>
       </w:r>
     </w:p>
-    <w:p>
+    <w:p xmlns:wp14="http://schemas.microsoft.com/office/word/2010/wordml" wp14:textId="77777777">
       <w:proofErr w:type="gramStart"/>
       <w:r>
         <w:t>one</w:t>
@@ -853,7 +853,7 @@
         <w:t xml:space="preserve"> of the very few physicians and</w:t>
       </w:r>
     </w:p>
-    <w:p>
+    <w:p xmlns:wp14="http://schemas.microsoft.com/office/word/2010/wordml" wp14:textId="77777777">
       <w:proofErr w:type="gramStart"/>
       <w:r>
         <w:t>early</w:t>
@@ -863,7 +863,7 @@
         <w:t xml:space="preserve"> surgeons to come to that hospital,</w:t>
       </w:r>
     </w:p>
-    <w:p>
+    <w:p xmlns:wp14="http://schemas.microsoft.com/office/word/2010/wordml" wp14:textId="77777777">
       <w:proofErr w:type="gramStart"/>
       <w:r>
         <w:t>and</w:t>
@@ -873,7 +873,7 @@
         <w:t xml:space="preserve"> it is not that this could have</w:t>
       </w:r>
     </w:p>
-    <w:p>
+    <w:p xmlns:wp14="http://schemas.microsoft.com/office/word/2010/wordml" wp14:textId="77777777">
       <w:proofErr w:type="gramStart"/>
       <w:r>
         <w:t>just</w:t>
@@ -883,7 +883,7 @@
         <w:t xml:space="preserve"> as easily happened when I was</w:t>
       </w:r>
     </w:p>
-    <w:p>
+    <w:p xmlns:wp14="http://schemas.microsoft.com/office/word/2010/wordml" wp14:textId="77777777">
       <w:proofErr w:type="gramStart"/>
       <w:r>
         <w:t>there</w:t>
@@ -893,7 +893,7 @@
         <w:t>; it is that this is not an uncommon</w:t>
       </w:r>
     </w:p>
-    <w:p>
+    <w:p xmlns:wp14="http://schemas.microsoft.com/office/word/2010/wordml" wp14:textId="77777777">
       <w:proofErr w:type="gramStart"/>
       <w:r>
         <w:t>practice</w:t>
@@ -903,7 +903,7 @@
         <w:t>. It is a chosen tactic in</w:t>
       </w:r>
     </w:p>
-    <w:p>
+    <w:p xmlns:wp14="http://schemas.microsoft.com/office/word/2010/wordml" wp14:textId="77777777">
       <w:proofErr w:type="gramStart"/>
       <w:r>
         <w:t>the</w:t>
@@ -913,7 +913,7 @@
         <w:t xml:space="preserve"> war that lurks on the edge of the</w:t>
       </w:r>
     </w:p>
-    <w:p>
+    <w:p xmlns:wp14="http://schemas.microsoft.com/office/word/2010/wordml" wp14:textId="77777777">
       <w:proofErr w:type="gramStart"/>
       <w:r>
         <w:lastRenderedPageBreak/>
@@ -924,12 +924,12 @@
         <w:t xml:space="preserve"> consciousness.</w:t>
       </w:r>
     </w:p>
-    <w:p>
+    <w:p xmlns:wp14="http://schemas.microsoft.com/office/word/2010/wordml" wp14:textId="77777777">
       <w:r>
         <w:t>Just 2 weeks ago, the same government</w:t>
       </w:r>
     </w:p>
-    <w:p>
+    <w:p xmlns:wp14="http://schemas.microsoft.com/office/word/2010/wordml" wp14:textId="77777777">
       <w:proofErr w:type="gramStart"/>
       <w:r>
         <w:t>dropped</w:t>
@@ -939,7 +939,7 @@
         <w:t xml:space="preserve"> bombs on a town in the</w:t>
       </w:r>
     </w:p>
-    <w:p>
+    <w:p xmlns:wp14="http://schemas.microsoft.com/office/word/2010/wordml" wp14:textId="77777777">
       <w:proofErr w:type="spellStart"/>
       <w:proofErr w:type="gramStart"/>
       <w:r>
@@ -954,7 +954,7 @@
         <w:t xml:space="preserve"> area, killing 21.</w:t>
       </w:r>
     </w:p>
-    <w:p>
+    <w:p xmlns:wp14="http://schemas.microsoft.com/office/word/2010/wordml" wp14:textId="77777777">
       <w:r>
         <w:t xml:space="preserve">What was the critical rebel </w:t>
       </w:r>
@@ -964,7 +964,7 @@
       </w:r>
       <w:proofErr w:type="gramEnd"/>
     </w:p>
-    <w:p>
+    <w:p xmlns:wp14="http://schemas.microsoft.com/office/word/2010/wordml" wp14:textId="77777777">
       <w:proofErr w:type="gramStart"/>
       <w:r>
         <w:t>that</w:t>
@@ -974,7 +974,7 @@
         <w:t xml:space="preserve"> day? It was a group of schoolchildren</w:t>
       </w:r>
     </w:p>
-    <w:p>
+    <w:p xmlns:wp14="http://schemas.microsoft.com/office/word/2010/wordml" wp14:textId="77777777">
       <w:proofErr w:type="gramStart"/>
       <w:r>
         <w:t>under</w:t>
@@ -984,7 +984,7 @@
         <w:t xml:space="preserve"> a tree—not child soldiers,</w:t>
       </w:r>
     </w:p>
-    <w:p>
+    <w:p xmlns:wp14="http://schemas.microsoft.com/office/word/2010/wordml" wp14:textId="77777777">
       <w:proofErr w:type="gramStart"/>
       <w:r>
         <w:t>but</w:t>
@@ -994,7 +994,7 @@
         <w:t xml:space="preserve"> children trying to learn to</w:t>
       </w:r>
     </w:p>
-    <w:p>
+    <w:p xmlns:wp14="http://schemas.microsoft.com/office/word/2010/wordml" wp14:textId="77777777">
       <w:proofErr w:type="gramStart"/>
       <w:r>
         <w:t>read</w:t>
@@ -1004,12 +1004,12 @@
         <w:t>.</w:t>
       </w:r>
     </w:p>
-    <w:p>
+    <w:p xmlns:wp14="http://schemas.microsoft.com/office/word/2010/wordml" wp14:textId="77777777">
       <w:r>
         <w:t>These are just two in a long and sickening</w:t>
       </w:r>
     </w:p>
-    <w:p>
+    <w:p xmlns:wp14="http://schemas.microsoft.com/office/word/2010/wordml" wp14:textId="77777777">
       <w:proofErr w:type="gramStart"/>
       <w:r>
         <w:t>history</w:t>
@@ -1019,7 +1019,7 @@
         <w:t xml:space="preserve"> of intentionally bombing</w:t>
       </w:r>
     </w:p>
-    <w:p>
+    <w:p xmlns:wp14="http://schemas.microsoft.com/office/word/2010/wordml" wp14:textId="77777777">
       <w:proofErr w:type="gramStart"/>
       <w:r>
         <w:t>civilians</w:t>
@@ -1029,12 +1029,12 @@
         <w:t xml:space="preserve"> by the Government of Sudan.</w:t>
       </w:r>
     </w:p>
-    <w:p>
+    <w:p xmlns:wp14="http://schemas.microsoft.com/office/word/2010/wordml" wp14:textId="77777777">
       <w:r>
         <w:t>How long does the world intend to</w:t>
       </w:r>
     </w:p>
-    <w:p>
+    <w:p xmlns:wp14="http://schemas.microsoft.com/office/word/2010/wordml" wp14:textId="77777777">
       <w:proofErr w:type="gramStart"/>
       <w:r>
         <w:t>tolerate</w:t>
@@ -1044,7 +1044,7 @@
         <w:t xml:space="preserve"> these outrages? How long will</w:t>
       </w:r>
     </w:p>
-    <w:p>
+    <w:p xmlns:wp14="http://schemas.microsoft.com/office/word/2010/wordml" wp14:textId="77777777">
       <w:proofErr w:type="gramStart"/>
       <w:r>
         <w:t>the</w:t>
@@ -1054,7 +1054,7 @@
         <w:t xml:space="preserve"> regime in Khartoum benefit from</w:t>
       </w:r>
     </w:p>
-    <w:p>
+    <w:p xmlns:wp14="http://schemas.microsoft.com/office/word/2010/wordml" wp14:textId="77777777">
       <w:proofErr w:type="gramStart"/>
       <w:r>
         <w:t>their</w:t>
@@ -1064,7 +1064,7 @@
         <w:t xml:space="preserve"> prowess in public relations in the</w:t>
       </w:r>
     </w:p>
-    <w:p>
+    <w:p xmlns:wp14="http://schemas.microsoft.com/office/word/2010/wordml" wp14:textId="77777777">
       <w:proofErr w:type="gramStart"/>
       <w:r>
         <w:t>capitals</w:t>
@@ -1074,12 +1074,12 @@
         <w:t xml:space="preserve"> of Europe and the Middle East</w:t>
       </w:r>
     </w:p>
-    <w:p>
+    <w:p xmlns:wp14="http://schemas.microsoft.com/office/word/2010/wordml" wp14:textId="77777777">
       <w:r>
         <w:t>—and on Wall Street? If indiscriminately</w:t>
       </w:r>
     </w:p>
-    <w:p>
+    <w:p xmlns:wp14="http://schemas.microsoft.com/office/word/2010/wordml" wp14:textId="77777777">
       <w:proofErr w:type="gramStart"/>
       <w:r>
         <w:t>bombing</w:t>
@@ -1089,7 +1089,7 @@
         <w:t xml:space="preserve"> children and the infirm</w:t>
       </w:r>
     </w:p>
-    <w:p>
+    <w:p xmlns:wp14="http://schemas.microsoft.com/office/word/2010/wordml" wp14:textId="77777777">
       <w:proofErr w:type="gramStart"/>
       <w:r>
         <w:t>doesn’t</w:t>
@@ -1099,7 +1099,7 @@
         <w:t xml:space="preserve"> serve as a call to action, then</w:t>
       </w:r>
     </w:p>
-    <w:p>
+    <w:p xmlns:wp14="http://schemas.microsoft.com/office/word/2010/wordml" wp14:textId="77777777">
       <w:proofErr w:type="gramStart"/>
       <w:r>
         <w:t>what</w:t>
@@ -1109,12 +1109,12 @@
         <w:t xml:space="preserve"> will it take?</w:t>
       </w:r>
     </w:p>
-    <w:p>
+    <w:p xmlns:wp14="http://schemas.microsoft.com/office/word/2010/wordml" wp14:textId="77777777">
       <w:r>
         <w:t>I am realistic about what the world</w:t>
       </w:r>
     </w:p>
-    <w:p>
+    <w:p xmlns:wp14="http://schemas.microsoft.com/office/word/2010/wordml" wp14:textId="77777777">
       <w:proofErr w:type="gramStart"/>
       <w:r>
         <w:t>is</w:t>
@@ -1124,7 +1124,7 @@
         <w:t xml:space="preserve"> willing to do. Rage and indignation</w:t>
       </w:r>
     </w:p>
-    <w:p>
+    <w:p xmlns:wp14="http://schemas.microsoft.com/office/word/2010/wordml" wp14:textId="77777777">
       <w:proofErr w:type="gramStart"/>
       <w:r>
         <w:t>are</w:t>
@@ -1134,7 +1134,7 @@
         <w:t xml:space="preserve"> expected. But it is about 16 years</w:t>
       </w:r>
     </w:p>
-    <w:p>
+    <w:p xmlns:wp14="http://schemas.microsoft.com/office/word/2010/wordml" wp14:textId="77777777">
       <w:proofErr w:type="gramStart"/>
       <w:r>
         <w:t>past</w:t>
@@ -1144,7 +1144,7 @@
         <w:t xml:space="preserve"> due for the ‘‘international community’’</w:t>
       </w:r>
     </w:p>
-    <w:p>
+    <w:p xmlns:wp14="http://schemas.microsoft.com/office/word/2010/wordml" wp14:textId="77777777">
       <w:proofErr w:type="gramStart"/>
       <w:r>
         <w:lastRenderedPageBreak/>
@@ -1155,7 +1155,7 @@
         <w:t xml:space="preserve"> responds so generously and</w:t>
       </w:r>
     </w:p>
-    <w:p>
+    <w:p xmlns:wp14="http://schemas.microsoft.com/office/word/2010/wordml" wp14:textId="77777777">
       <w:proofErr w:type="gramStart"/>
       <w:r>
         <w:t>decisively</w:t>
@@ -1165,7 +1165,7 @@
         <w:t xml:space="preserve"> in many other places to act</w:t>
       </w:r>
     </w:p>
-    <w:p>
+    <w:p xmlns:wp14="http://schemas.microsoft.com/office/word/2010/wordml" wp14:textId="77777777">
       <w:proofErr w:type="gramStart"/>
       <w:r>
         <w:t>forcefully</w:t>
@@ -1175,17 +1175,17 @@
         <w:t xml:space="preserve"> and with clear purpose in</w:t>
       </w:r>
     </w:p>
-    <w:p>
+    <w:p xmlns:wp14="http://schemas.microsoft.com/office/word/2010/wordml" wp14:textId="77777777">
       <w:r>
         <w:t>Sudan.</w:t>
       </w:r>
     </w:p>
-    <w:p>
+    <w:p xmlns:wp14="http://schemas.microsoft.com/office/word/2010/wordml" wp14:textId="77777777">
       <w:r>
         <w:t>The world should be ashamed that it</w:t>
       </w:r>
     </w:p>
-    <w:p>
+    <w:p xmlns:wp14="http://schemas.microsoft.com/office/word/2010/wordml" wp14:textId="77777777">
       <w:proofErr w:type="gramStart"/>
       <w:r>
         <w:t>has</w:t>
@@ -1195,12 +1195,12 @@
         <w:t xml:space="preserve"> gone on so long. I am ashamed the</w:t>
       </w:r>
     </w:p>
-    <w:p>
+    <w:p xmlns:wp14="http://schemas.microsoft.com/office/word/2010/wordml" wp14:textId="77777777">
       <w:r>
         <w:t>United States has not made this a</w:t>
       </w:r>
     </w:p>
-    <w:p>
+    <w:p xmlns:wp14="http://schemas.microsoft.com/office/word/2010/wordml" wp14:textId="77777777">
       <w:proofErr w:type="gramStart"/>
       <w:r>
         <w:t>greater</w:t>
@@ -1210,7 +1210,7 @@
         <w:t xml:space="preserve"> priority. For a country that is</w:t>
       </w:r>
     </w:p>
-    <w:p>
+    <w:p xmlns:wp14="http://schemas.microsoft.com/office/word/2010/wordml" wp14:textId="77777777">
       <w:proofErr w:type="gramStart"/>
       <w:r>
         <w:t>willing</w:t>
@@ -1220,12 +1220,12 @@
         <w:t xml:space="preserve"> to act decisively in Bosnia and</w:t>
       </w:r>
     </w:p>
-    <w:p>
+    <w:p xmlns:wp14="http://schemas.microsoft.com/office/word/2010/wordml" wp14:textId="77777777">
       <w:r>
         <w:t>Kosovo, we should be ashamed of the</w:t>
       </w:r>
     </w:p>
-    <w:p>
+    <w:p xmlns:wp14="http://schemas.microsoft.com/office/word/2010/wordml" wp14:textId="77777777">
       <w:proofErr w:type="gramStart"/>
       <w:r>
         <w:t>anemic</w:t>
@@ -1235,7 +1235,7 @@
         <w:t xml:space="preserve"> level of action to stop this war</w:t>
       </w:r>
     </w:p>
-    <w:p>
+    <w:p xmlns:wp14="http://schemas.microsoft.com/office/word/2010/wordml" wp14:textId="77777777">
       <w:proofErr w:type="gramStart"/>
       <w:r>
         <w:t>in</w:t>
@@ -1245,7 +1245,7 @@
         <w:t xml:space="preserve"> Sudan. As a country that is willing</w:t>
       </w:r>
     </w:p>
-    <w:p>
+    <w:p xmlns:wp14="http://schemas.microsoft.com/office/word/2010/wordml" wp14:textId="77777777">
       <w:proofErr w:type="gramStart"/>
       <w:r>
         <w:t>to</w:t>
@@ -1255,7 +1255,7 @@
         <w:t xml:space="preserve"> invade another country—Haiti—to</w:t>
       </w:r>
     </w:p>
-    <w:p>
+    <w:p xmlns:wp14="http://schemas.microsoft.com/office/word/2010/wordml" wp14:textId="77777777">
       <w:proofErr w:type="gramStart"/>
       <w:r>
         <w:t>stop</w:t>
@@ -1265,7 +1265,7 @@
         <w:t xml:space="preserve"> violence and injustice, we should</w:t>
       </w:r>
     </w:p>
-    <w:p>
+    <w:p xmlns:wp14="http://schemas.microsoft.com/office/word/2010/wordml" wp14:textId="77777777">
       <w:proofErr w:type="gramStart"/>
       <w:r>
         <w:t>be</w:t>
@@ -1275,7 +1275,7 @@
         <w:t xml:space="preserve"> ashamed by the fact that we are</w:t>
       </w:r>
     </w:p>
-    <w:p>
+    <w:p xmlns:wp14="http://schemas.microsoft.com/office/word/2010/wordml" wp14:textId="77777777">
       <w:proofErr w:type="gramStart"/>
       <w:r>
         <w:t>willing</w:t>
@@ -1285,17 +1285,17 @@
         <w:t xml:space="preserve"> to do so little in Sudan.</w:t>
       </w:r>
     </w:p>
-    <w:p>
+    <w:p xmlns:wp14="http://schemas.microsoft.com/office/word/2010/wordml" wp14:textId="77777777">
       <w:r>
         <w:t>I am not suggesting that the United</w:t>
       </w:r>
     </w:p>
-    <w:p>
+    <w:p xmlns:wp14="http://schemas.microsoft.com/office/word/2010/wordml" wp14:textId="77777777">
       <w:r>
         <w:t>States or anybody else become militarily</w:t>
       </w:r>
     </w:p>
-    <w:p>
+    <w:p xmlns:wp14="http://schemas.microsoft.com/office/word/2010/wordml" wp14:textId="77777777">
       <w:proofErr w:type="gramStart"/>
       <w:r>
         <w:t>involved</w:t>
@@ -1305,7 +1305,7 @@
         <w:t xml:space="preserve"> in Sudan. Even if that</w:t>
       </w:r>
     </w:p>
-    <w:p>
+    <w:p xmlns:wp14="http://schemas.microsoft.com/office/word/2010/wordml" wp14:textId="77777777">
       <w:proofErr w:type="gramStart"/>
       <w:r>
         <w:t>were</w:t>
@@ -1315,7 +1315,7 @@
         <w:t xml:space="preserve"> politically popular here, it would</w:t>
       </w:r>
     </w:p>
-    <w:p>
+    <w:p xmlns:wp14="http://schemas.microsoft.com/office/word/2010/wordml" wp14:textId="77777777">
       <w:proofErr w:type="gramStart"/>
       <w:r>
         <w:t>not</w:t>
@@ -1325,12 +1325,12 @@
         <w:t xml:space="preserve"> be something I would recommend.</w:t>
       </w:r>
     </w:p>
-    <w:p>
+    <w:p xmlns:wp14="http://schemas.microsoft.com/office/word/2010/wordml" wp14:textId="77777777">
       <w:r>
         <w:t>But the world should be ashamed that</w:t>
       </w:r>
     </w:p>
-    <w:p>
+    <w:p xmlns:wp14="http://schemas.microsoft.com/office/word/2010/wordml" wp14:textId="77777777">
       <w:proofErr w:type="gramStart"/>
       <w:r>
         <w:t>we</w:t>
@@ -1340,7 +1340,7 @@
         <w:t xml:space="preserve"> have failed to use all reasonable</w:t>
       </w:r>
     </w:p>
-    <w:p>
+    <w:p xmlns:wp14="http://schemas.microsoft.com/office/word/2010/wordml" wp14:textId="77777777">
       <w:proofErr w:type="gramStart"/>
       <w:r>
         <w:t>tools</w:t>
@@ -1350,7 +1350,7 @@
         <w:t xml:space="preserve"> at our disposal. Some of our closest</w:t>
       </w:r>
     </w:p>
-    <w:p>
+    <w:p xmlns:wp14="http://schemas.microsoft.com/office/word/2010/wordml" wp14:textId="77777777">
       <w:proofErr w:type="gramStart"/>
       <w:r>
         <w:t>allies</w:t>
@@ -1360,13 +1360,13 @@
         <w:t xml:space="preserve"> in Europe and the Middle</w:t>
       </w:r>
     </w:p>
-    <w:p>
+    <w:p xmlns:wp14="http://schemas.microsoft.com/office/word/2010/wordml" wp14:textId="77777777">
       <w:r>
         <w:lastRenderedPageBreak/>
         <w:t>East would be especially ashamed for</w:t>
       </w:r>
     </w:p>
-    <w:p>
+    <w:p xmlns:wp14="http://schemas.microsoft.com/office/word/2010/wordml" wp14:textId="77777777">
       <w:proofErr w:type="gramStart"/>
       <w:r>
         <w:t>their</w:t>
@@ -1376,17 +1376,17 @@
         <w:t xml:space="preserve"> receptivity toward the regime in</w:t>
       </w:r>
     </w:p>
-    <w:p>
+    <w:p xmlns:wp14="http://schemas.microsoft.com/office/word/2010/wordml" wp14:textId="77777777">
       <w:r>
         <w:t>Khartoum.</w:t>
       </w:r>
     </w:p>
-    <w:p>
+    <w:p xmlns:wp14="http://schemas.microsoft.com/office/word/2010/wordml" wp14:textId="77777777">
       <w:r>
         <w:t>Yes, I am outraged and disgusted by</w:t>
       </w:r>
     </w:p>
-    <w:p>
+    <w:p xmlns:wp14="http://schemas.microsoft.com/office/word/2010/wordml" wp14:textId="77777777">
       <w:proofErr w:type="gramStart"/>
       <w:r>
         <w:t>the</w:t>
@@ -1396,7 +1396,7 @@
         <w:t xml:space="preserve"> bombings of yesterday. I am outraged</w:t>
       </w:r>
     </w:p>
-    <w:p>
+    <w:p xmlns:wp14="http://schemas.microsoft.com/office/word/2010/wordml" wp14:textId="77777777">
       <w:proofErr w:type="gramStart"/>
       <w:r>
         <w:t>by</w:t>
@@ -1406,12 +1406,12 @@
         <w:t xml:space="preserve"> the bombings of 2 weeks ago.</w:t>
       </w:r>
     </w:p>
-    <w:p>
+    <w:p xmlns:wp14="http://schemas.microsoft.com/office/word/2010/wordml" wp14:textId="77777777">
       <w:r>
         <w:t>I am outraged and disgusted by the</w:t>
       </w:r>
     </w:p>
-    <w:p>
+    <w:p xmlns:wp14="http://schemas.microsoft.com/office/word/2010/wordml" wp14:textId="77777777">
       <w:proofErr w:type="gramStart"/>
       <w:r>
         <w:t>past</w:t>
@@ -1421,7 +1421,7 @@
         <w:t xml:space="preserve"> 16 years of brutality. I believe the</w:t>
       </w:r>
     </w:p>
-    <w:p>
+    <w:p xmlns:wp14="http://schemas.microsoft.com/office/word/2010/wordml" wp14:textId="77777777">
       <w:proofErr w:type="gramStart"/>
       <w:r>
         <w:t>administration</w:t>
@@ -1431,7 +1431,7 @@
         <w:t xml:space="preserve"> and the world should</w:t>
       </w:r>
     </w:p>
-    <w:p>
+    <w:p xmlns:wp14="http://schemas.microsoft.com/office/word/2010/wordml" wp14:textId="77777777">
       <w:proofErr w:type="gramStart"/>
       <w:r>
         <w:t>share</w:t>
@@ -1441,7 +1441,7 @@
         <w:t xml:space="preserve"> that outrage, and in some cases</w:t>
       </w:r>
     </w:p>
-    <w:p>
+    <w:p xmlns:wp14="http://schemas.microsoft.com/office/word/2010/wordml" wp14:textId="77777777">
       <w:proofErr w:type="gramStart"/>
       <w:r>
         <w:t>they</w:t>
@@ -1451,12 +1451,12 @@
         <w:t xml:space="preserve"> do.</w:t>
       </w:r>
     </w:p>
-    <w:p>
+    <w:p xmlns:wp14="http://schemas.microsoft.com/office/word/2010/wordml" wp14:textId="77777777">
       <w:r>
         <w:t>But outrage alone gets us no closer</w:t>
       </w:r>
     </w:p>
-    <w:p>
+    <w:p xmlns:wp14="http://schemas.microsoft.com/office/word/2010/wordml" wp14:textId="77777777">
       <w:proofErr w:type="gramStart"/>
       <w:r>
         <w:t>to</w:t>
@@ -1466,7 +1466,7 @@
         <w:t xml:space="preserve"> bringing the war to a conclusion. It</w:t>
       </w:r>
     </w:p>
-    <w:p>
+    <w:p xmlns:wp14="http://schemas.microsoft.com/office/word/2010/wordml" wp14:textId="77777777">
       <w:proofErr w:type="gramStart"/>
       <w:r>
         <w:t>requires</w:t>
@@ -1476,7 +1476,7 @@
         <w:t xml:space="preserve"> a credible, coherent, and</w:t>
       </w:r>
     </w:p>
-    <w:p>
+    <w:p xmlns:wp14="http://schemas.microsoft.com/office/word/2010/wordml" wp14:textId="77777777">
       <w:proofErr w:type="gramStart"/>
       <w:r>
         <w:t>forceful</w:t>
@@ -1486,7 +1486,7 @@
         <w:t xml:space="preserve"> policy from the United States</w:t>
       </w:r>
     </w:p>
-    <w:p>
+    <w:p xmlns:wp14="http://schemas.microsoft.com/office/word/2010/wordml" wp14:textId="77777777">
       <w:proofErr w:type="gramStart"/>
       <w:r>
         <w:t>and</w:t>
@@ -1496,12 +1496,12 @@
         <w:t xml:space="preserve"> from the world.</w:t>
       </w:r>
     </w:p>
-    <w:p>
+    <w:p xmlns:wp14="http://schemas.microsoft.com/office/word/2010/wordml" wp14:textId="77777777">
       <w:r>
         <w:t>Our policy is only selectively forceful</w:t>
       </w:r>
     </w:p>
-    <w:p>
+    <w:p xmlns:wp14="http://schemas.microsoft.com/office/word/2010/wordml" wp14:textId="77777777">
       <w:proofErr w:type="gramStart"/>
       <w:r>
         <w:t>and</w:t>
@@ -1511,7 +1511,7 @@
         <w:t>, as a consequence, lacks coherence</w:t>
       </w:r>
     </w:p>
-    <w:p>
+    <w:p xmlns:wp14="http://schemas.microsoft.com/office/word/2010/wordml" wp14:textId="77777777">
       <w:proofErr w:type="gramStart"/>
       <w:r>
         <w:t>and</w:t>
@@ -1521,7 +1521,7 @@
         <w:t xml:space="preserve"> credibility—both in Khartoum and</w:t>
       </w:r>
     </w:p>
-    <w:p>
+    <w:p xmlns:wp14="http://schemas.microsoft.com/office/word/2010/wordml" wp14:textId="77777777">
       <w:proofErr w:type="gramStart"/>
       <w:r>
         <w:t>in</w:t>
@@ -1531,7 +1531,7 @@
         <w:t xml:space="preserve"> the capitals of the countries we</w:t>
       </w:r>
     </w:p>
-    <w:p>
+    <w:p xmlns:wp14="http://schemas.microsoft.com/office/word/2010/wordml" wp14:textId="77777777">
       <w:proofErr w:type="gramStart"/>
       <w:r>
         <w:t>must</w:t>
@@ -1541,12 +1541,12 @@
         <w:t xml:space="preserve"> have on board to end the war.</w:t>
       </w:r>
     </w:p>
-    <w:p>
+    <w:p xmlns:wp14="http://schemas.microsoft.com/office/word/2010/wordml" wp14:textId="77777777">
       <w:r>
         <w:t>Correcting those problems cannot happen</w:t>
       </w:r>
     </w:p>
-    <w:p>
+    <w:p xmlns:wp14="http://schemas.microsoft.com/office/word/2010/wordml" wp14:textId="77777777">
       <w:proofErr w:type="gramStart"/>
       <w:r>
         <w:t>overnight</w:t>
@@ -1556,7 +1556,7 @@
         <w:t>, but I propose a few steps</w:t>
       </w:r>
     </w:p>
-    <w:p>
+    <w:p xmlns:wp14="http://schemas.microsoft.com/office/word/2010/wordml" wp14:textId="77777777">
       <w:proofErr w:type="gramStart"/>
       <w:r>
         <w:t>we</w:t>
@@ -1566,12 +1566,12 @@
         <w:t xml:space="preserve"> can now take.</w:t>
       </w:r>
     </w:p>
-    <w:p>
+    <w:p xmlns:wp14="http://schemas.microsoft.com/office/word/2010/wordml" wp14:textId="77777777">
       <w:r>
         <w:t>First, the House of Representatives</w:t>
       </w:r>
     </w:p>
-    <w:p>
+    <w:p xmlns:wp14="http://schemas.microsoft.com/office/word/2010/wordml" wp14:textId="77777777">
       <w:proofErr w:type="gramStart"/>
       <w:r>
         <w:lastRenderedPageBreak/>
@@ -1582,7 +1582,7 @@
         <w:t xml:space="preserve"> act now to take up and pass the</w:t>
       </w:r>
     </w:p>
-    <w:p>
+    <w:p xmlns:wp14="http://schemas.microsoft.com/office/word/2010/wordml" wp14:textId="77777777">
       <w:proofErr w:type="gramStart"/>
       <w:r>
         <w:t>Sudan Peace Act.</w:t>
@@ -1592,7 +1592,7 @@
         <w:t xml:space="preserve"> This bipartisan legislation</w:t>
       </w:r>
     </w:p>
-    <w:p>
+    <w:p xmlns:wp14="http://schemas.microsoft.com/office/word/2010/wordml" wp14:textId="77777777">
       <w:proofErr w:type="gramStart"/>
       <w:r>
         <w:t>was</w:t>
@@ -1602,7 +1602,7 @@
         <w:t xml:space="preserve"> written primarily to address</w:t>
       </w:r>
     </w:p>
-    <w:p>
+    <w:p xmlns:wp14="http://schemas.microsoft.com/office/word/2010/wordml" wp14:textId="77777777">
       <w:proofErr w:type="gramStart"/>
       <w:r>
         <w:t>the</w:t>
@@ -1612,7 +1612,7 @@
         <w:t xml:space="preserve"> deficiencies in the way our vast</w:t>
       </w:r>
     </w:p>
-    <w:p>
+    <w:p xmlns:wp14="http://schemas.microsoft.com/office/word/2010/wordml" wp14:textId="77777777">
       <w:proofErr w:type="gramStart"/>
       <w:r>
         <w:t>amounts</w:t>
@@ -1622,7 +1622,7 @@
         <w:t xml:space="preserve"> of food aid are delivered, and</w:t>
       </w:r>
     </w:p>
-    <w:p>
+    <w:p xmlns:wp14="http://schemas.microsoft.com/office/word/2010/wordml" wp14:textId="77777777">
       <w:proofErr w:type="gramStart"/>
       <w:r>
         <w:t>to</w:t>
@@ -1632,7 +1632,7 @@
         <w:t xml:space="preserve"> compel the administration and our</w:t>
       </w:r>
     </w:p>
-    <w:p>
+    <w:p xmlns:wp14="http://schemas.microsoft.com/office/word/2010/wordml" wp14:textId="77777777">
       <w:proofErr w:type="gramStart"/>
       <w:r>
         <w:t>allies</w:t>
@@ -1642,7 +1642,7 @@
         <w:t xml:space="preserve"> to bring as much pressure to bear</w:t>
       </w:r>
     </w:p>
-    <w:p>
+    <w:p xmlns:wp14="http://schemas.microsoft.com/office/word/2010/wordml" wp14:textId="77777777">
       <w:proofErr w:type="gramStart"/>
       <w:r>
         <w:t>on</w:t>
@@ -1652,7 +1652,7 @@
         <w:t xml:space="preserve"> the Government of Sudan—and the</w:t>
       </w:r>
     </w:p>
-    <w:p>
+    <w:p xmlns:wp14="http://schemas.microsoft.com/office/word/2010/wordml" wp14:textId="77777777">
       <w:proofErr w:type="gramStart"/>
       <w:r>
         <w:t>rebels—</w:t>
@@ -1662,7 +1662,7 @@
         <w:t>to get serious in the limping</w:t>
       </w:r>
     </w:p>
-    <w:p>
+    <w:p xmlns:wp14="http://schemas.microsoft.com/office/word/2010/wordml" wp14:textId="77777777">
       <w:proofErr w:type="gramStart"/>
       <w:r>
         <w:t>peace</w:t>
@@ -1672,7 +1672,7 @@
         <w:t xml:space="preserve"> talks. This is a sensible and helpful</w:t>
       </w:r>
     </w:p>
-    <w:p>
+    <w:p xmlns:wp14="http://schemas.microsoft.com/office/word/2010/wordml" wp14:textId="77777777">
       <w:proofErr w:type="gramStart"/>
       <w:r>
         <w:t>step</w:t>
@@ -1682,12 +1682,12 @@
         <w:t xml:space="preserve"> Congress can take right now.</w:t>
       </w:r>
     </w:p>
-    <w:p>
+    <w:p xmlns:wp14="http://schemas.microsoft.com/office/word/2010/wordml" wp14:textId="77777777">
       <w:r>
         <w:t>Second, the United Nations should</w:t>
       </w:r>
     </w:p>
-    <w:p>
+    <w:p xmlns:wp14="http://schemas.microsoft.com/office/word/2010/wordml" wp14:textId="77777777">
       <w:proofErr w:type="gramStart"/>
       <w:r>
         <w:t>deploy</w:t>
@@ -1697,7 +1697,7 @@
         <w:t xml:space="preserve"> monitors to areas of conflict in</w:t>
       </w:r>
     </w:p>
-    <w:p>
+    <w:p xmlns:wp14="http://schemas.microsoft.com/office/word/2010/wordml" wp14:textId="77777777">
       <w:proofErr w:type="gramStart"/>
       <w:r>
         <w:t>the</w:t>
@@ -1707,12 +1707,12 @@
         <w:t xml:space="preserve"> Sudan now. The Government of</w:t>
       </w:r>
     </w:p>
-    <w:p>
+    <w:p xmlns:wp14="http://schemas.microsoft.com/office/word/2010/wordml" wp14:textId="77777777">
       <w:r>
         <w:t>Sudan has escaped the condemnation</w:t>
       </w:r>
     </w:p>
-    <w:p>
+    <w:p xmlns:wp14="http://schemas.microsoft.com/office/word/2010/wordml" wp14:textId="77777777">
       <w:proofErr w:type="gramStart"/>
       <w:r>
         <w:t>they</w:t>
@@ -1722,7 +1722,7 @@
         <w:t xml:space="preserve"> deserve in large part because the</w:t>
       </w:r>
     </w:p>
-    <w:p>
+    <w:p xmlns:wp14="http://schemas.microsoft.com/office/word/2010/wordml" wp14:textId="77777777">
       <w:proofErr w:type="gramStart"/>
       <w:r>
         <w:t>eyes</w:t>
@@ -1732,7 +1732,7 @@
         <w:t xml:space="preserve"> of the world are so far from this</w:t>
       </w:r>
     </w:p>
-    <w:p>
+    <w:p xmlns:wp14="http://schemas.microsoft.com/office/word/2010/wordml" wp14:textId="77777777">
       <w:proofErr w:type="gramStart"/>
       <w:r>
         <w:t>remote</w:t>
@@ -1742,7 +1742,7 @@
         <w:t xml:space="preserve"> and enormous land. Human</w:t>
       </w:r>
     </w:p>
-    <w:p>
+    <w:p xmlns:wp14="http://schemas.microsoft.com/office/word/2010/wordml" wp14:textId="77777777">
       <w:proofErr w:type="gramStart"/>
       <w:r>
         <w:t>rights</w:t>
@@ -1752,7 +1752,7 @@
         <w:t xml:space="preserve"> monitors can bring this to light</w:t>
       </w:r>
     </w:p>
-    <w:p>
+    <w:p xmlns:wp14="http://schemas.microsoft.com/office/word/2010/wordml" wp14:textId="77777777">
       <w:proofErr w:type="gramStart"/>
       <w:r>
         <w:t>and</w:t>
@@ -1762,7 +1762,7 @@
         <w:t xml:space="preserve"> give the world the information</w:t>
       </w:r>
     </w:p>
-    <w:p>
+    <w:p xmlns:wp14="http://schemas.microsoft.com/office/word/2010/wordml" wp14:textId="77777777">
       <w:proofErr w:type="gramStart"/>
       <w:r>
         <w:t>they</w:t>
@@ -1772,7 +1772,7 @@
         <w:t xml:space="preserve"> need to push for resolution of the</w:t>
       </w:r>
     </w:p>
-    <w:p>
+    <w:p xmlns:wp14="http://schemas.microsoft.com/office/word/2010/wordml" wp14:textId="77777777">
       <w:proofErr w:type="gramStart"/>
       <w:r>
         <w:t>war</w:t>
@@ -1782,7 +1782,7 @@
         <w:t>. Most importantly, they can force</w:t>
       </w:r>
     </w:p>
-    <w:p>
+    <w:p xmlns:wp14="http://schemas.microsoft.com/office/word/2010/wordml" wp14:textId="77777777">
       <w:proofErr w:type="gramStart"/>
       <w:r>
         <w:t>the</w:t>
@@ -1792,7 +1792,7 @@
         <w:t xml:space="preserve"> turned eyes of the world to confront</w:t>
       </w:r>
     </w:p>
-    <w:p>
+    <w:p xmlns:wp14="http://schemas.microsoft.com/office/word/2010/wordml" wp14:textId="77777777">
       <w:proofErr w:type="gramStart"/>
       <w:r>
         <w:t>the</w:t>
@@ -1802,7 +1802,7 @@
         <w:t xml:space="preserve"> manmade disaster in front of</w:t>
       </w:r>
     </w:p>
-    <w:p>
+    <w:p xmlns:wp14="http://schemas.microsoft.com/office/word/2010/wordml" wp14:textId="77777777">
       <w:proofErr w:type="gramStart"/>
       <w:r>
         <w:t>them</w:t>
@@ -1812,13 +1812,13 @@
         <w:t>.</w:t>
       </w:r>
     </w:p>
-    <w:p>
+    <w:p xmlns:wp14="http://schemas.microsoft.com/office/word/2010/wordml" wp14:textId="77777777">
       <w:r>
         <w:lastRenderedPageBreak/>
         <w:t>Third, we must overhaul our humanitarian</w:t>
       </w:r>
     </w:p>
-    <w:p>
+    <w:p xmlns:wp14="http://schemas.microsoft.com/office/word/2010/wordml" wp14:textId="77777777">
       <w:proofErr w:type="gramStart"/>
       <w:r>
         <w:t>operations</w:t>
@@ -1828,7 +1828,7 @@
         <w:t xml:space="preserve"> in Sudan now. They</w:t>
       </w:r>
     </w:p>
-    <w:p>
+    <w:p xmlns:wp14="http://schemas.microsoft.com/office/word/2010/wordml" wp14:textId="77777777">
       <w:proofErr w:type="gramStart"/>
       <w:r>
         <w:t>are</w:t>
@@ -1838,7 +1838,7 @@
         <w:t xml:space="preserve"> in complete disarray. The Government</w:t>
       </w:r>
     </w:p>
-    <w:p>
+    <w:p xmlns:wp14="http://schemas.microsoft.com/office/word/2010/wordml" wp14:textId="77777777">
       <w:proofErr w:type="gramStart"/>
       <w:r>
         <w:t>of</w:t>
@@ -1848,7 +1848,7 @@
         <w:t xml:space="preserve"> Sudan has the right—and routinely</w:t>
       </w:r>
     </w:p>
-    <w:p>
+    <w:p xmlns:wp14="http://schemas.microsoft.com/office/word/2010/wordml" wp14:textId="77777777">
       <w:proofErr w:type="gramStart"/>
       <w:r>
         <w:t>exercises</w:t>
@@ -1858,7 +1858,7 @@
         <w:t xml:space="preserve"> it—to block any food</w:t>
       </w:r>
     </w:p>
-    <w:p>
+    <w:p xmlns:wp14="http://schemas.microsoft.com/office/word/2010/wordml" wp14:textId="77777777">
       <w:proofErr w:type="gramStart"/>
       <w:r>
         <w:t>shipments</w:t>
@@ -1868,7 +1868,7 @@
         <w:t xml:space="preserve"> anywhere in Sudan with the</w:t>
       </w:r>
     </w:p>
-    <w:p>
+    <w:p xmlns:wp14="http://schemas.microsoft.com/office/word/2010/wordml" wp14:textId="77777777">
       <w:proofErr w:type="gramStart"/>
       <w:r>
         <w:t>stroke</w:t>
@@ -1878,7 +1878,7 @@
         <w:t xml:space="preserve"> of a pen. It is an outrage that</w:t>
       </w:r>
     </w:p>
-    <w:p>
+    <w:p xmlns:wp14="http://schemas.microsoft.com/office/word/2010/wordml" wp14:textId="77777777">
       <w:proofErr w:type="gramStart"/>
       <w:r>
         <w:t>we</w:t>
@@ -1888,7 +1888,7 @@
         <w:t xml:space="preserve"> allow them to manipulate our food</w:t>
       </w:r>
     </w:p>
-    <w:p>
+    <w:p xmlns:wp14="http://schemas.microsoft.com/office/word/2010/wordml" wp14:textId="77777777">
       <w:proofErr w:type="gramStart"/>
       <w:r>
         <w:t>aid</w:t>
@@ -1898,7 +1898,7 @@
         <w:t xml:space="preserve"> as a weapon of war. They do it, and</w:t>
       </w:r>
     </w:p>
-    <w:p>
+    <w:p xmlns:wp14="http://schemas.microsoft.com/office/word/2010/wordml" wp14:textId="77777777">
       <w:proofErr w:type="gramStart"/>
       <w:r>
         <w:t>they</w:t>
@@ -1908,12 +1908,12 @@
         <w:t xml:space="preserve"> do it with devastating effect. The</w:t>
       </w:r>
     </w:p>
-    <w:p>
+    <w:p xmlns:wp14="http://schemas.microsoft.com/office/word/2010/wordml" wp14:textId="77777777">
       <w:r>
         <w:t>United States and United Nations must</w:t>
       </w:r>
     </w:p>
-    <w:p>
+    <w:p xmlns:wp14="http://schemas.microsoft.com/office/word/2010/wordml" wp14:textId="77777777">
       <w:proofErr w:type="gramStart"/>
       <w:r>
         <w:t>make</w:t>
@@ -1923,12 +1923,12 @@
         <w:t xml:space="preserve"> ending that veto power a top priority.</w:t>
       </w:r>
     </w:p>
-    <w:p>
+    <w:p xmlns:wp14="http://schemas.microsoft.com/office/word/2010/wordml" wp14:textId="77777777">
       <w:r>
         <w:t>I also call on the humanitarian</w:t>
       </w:r>
     </w:p>
-    <w:p>
+    <w:p xmlns:wp14="http://schemas.microsoft.com/office/word/2010/wordml" wp14:textId="77777777">
       <w:proofErr w:type="gramStart"/>
       <w:r>
         <w:t>organizations</w:t>
@@ -1938,7 +1938,7 @@
         <w:t xml:space="preserve"> and the rebels to end</w:t>
       </w:r>
     </w:p>
-    <w:p>
+    <w:p xmlns:wp14="http://schemas.microsoft.com/office/word/2010/wordml" wp14:textId="77777777">
       <w:proofErr w:type="gramStart"/>
       <w:r>
         <w:t>their</w:t>
@@ -1948,7 +1948,7 @@
         <w:t xml:space="preserve"> squabbling over the rules of operating</w:t>
       </w:r>
     </w:p>
-    <w:p>
+    <w:p xmlns:wp14="http://schemas.microsoft.com/office/word/2010/wordml" wp14:textId="77777777">
       <w:proofErr w:type="gramStart"/>
       <w:r>
         <w:t>and</w:t>
@@ -1958,7 +1958,7 @@
         <w:t xml:space="preserve"> in rebel-held areas and get</w:t>
       </w:r>
     </w:p>
-    <w:p>
+    <w:p xmlns:wp14="http://schemas.microsoft.com/office/word/2010/wordml" wp14:textId="77777777">
       <w:proofErr w:type="gramStart"/>
       <w:r>
         <w:t>back</w:t>
@@ -1968,7 +1968,7 @@
         <w:t xml:space="preserve"> to work now. In an argument that</w:t>
       </w:r>
     </w:p>
-    <w:p>
+    <w:p xmlns:wp14="http://schemas.microsoft.com/office/word/2010/wordml" wp14:textId="77777777">
       <w:proofErr w:type="gramStart"/>
       <w:r>
         <w:t>can</w:t>
@@ -1978,7 +1978,7 @@
         <w:t xml:space="preserve"> only be described as petty and</w:t>
       </w:r>
     </w:p>
-    <w:p>
+    <w:p xmlns:wp14="http://schemas.microsoft.com/office/word/2010/wordml" wp14:textId="77777777">
       <w:proofErr w:type="gramStart"/>
       <w:r>
         <w:t>childish</w:t>
@@ -1988,7 +1988,7 @@
         <w:t xml:space="preserve"> compared to the catastrophe</w:t>
       </w:r>
     </w:p>
-    <w:p>
+    <w:p xmlns:wp14="http://schemas.microsoft.com/office/word/2010/wordml" wp14:textId="77777777">
       <w:proofErr w:type="gramStart"/>
       <w:r>
         <w:t>at</w:t>
@@ -1998,7 +1998,7 @@
         <w:t xml:space="preserve"> hand, some of the groups most important</w:t>
       </w:r>
     </w:p>
-    <w:p>
+    <w:p xmlns:wp14="http://schemas.microsoft.com/office/word/2010/wordml" wp14:textId="77777777">
       <w:proofErr w:type="gramStart"/>
       <w:r>
         <w:t>to</w:t>
@@ -2008,7 +2008,7 @@
         <w:t xml:space="preserve"> an effective relief operation</w:t>
       </w:r>
     </w:p>
-    <w:p>
+    <w:p xmlns:wp14="http://schemas.microsoft.com/office/word/2010/wordml" wp14:textId="77777777">
       <w:proofErr w:type="gramStart"/>
       <w:r>
         <w:t>are</w:t>
@@ -2018,17 +2018,17 @@
         <w:t xml:space="preserve"> pulling out.</w:t>
       </w:r>
     </w:p>
-    <w:p>
+    <w:p xmlns:wp14="http://schemas.microsoft.com/office/word/2010/wordml" wp14:textId="77777777">
       <w:r>
         <w:t>Fourth, the administration and our</w:t>
       </w:r>
     </w:p>
-    <w:p>
+    <w:p xmlns:wp14="http://schemas.microsoft.com/office/word/2010/wordml" wp14:textId="77777777">
       <w:r>
         <w:t>European, Middle Eastern, and African</w:t>
       </w:r>
     </w:p>
-    <w:p>
+    <w:p xmlns:wp14="http://schemas.microsoft.com/office/word/2010/wordml" wp14:textId="77777777">
       <w:proofErr w:type="gramStart"/>
       <w:r>
         <w:t>allies</w:t>
@@ -2038,7 +2038,7 @@
         <w:t xml:space="preserve"> must get the floundering peace</w:t>
       </w:r>
     </w:p>
-    <w:p>
+    <w:p xmlns:wp14="http://schemas.microsoft.com/office/word/2010/wordml" wp14:textId="77777777">
       <w:proofErr w:type="gramStart"/>
       <w:r>
         <w:lastRenderedPageBreak/>
@@ -2049,7 +2049,7 @@
         <w:t xml:space="preserve"> moving on. They need to stop</w:t>
       </w:r>
     </w:p>
-    <w:p>
+    <w:p xmlns:wp14="http://schemas.microsoft.com/office/word/2010/wordml" wp14:textId="77777777">
       <w:proofErr w:type="gramStart"/>
       <w:r>
         <w:t>letting</w:t>
@@ -2059,7 +2059,7 @@
         <w:t xml:space="preserve"> the Government of Sudan manipulate</w:t>
       </w:r>
     </w:p>
-    <w:p>
+    <w:p xmlns:wp14="http://schemas.microsoft.com/office/word/2010/wordml" wp14:textId="77777777">
       <w:proofErr w:type="gramStart"/>
       <w:r>
         <w:t>the</w:t>
@@ -2069,7 +2069,7 @@
         <w:t xml:space="preserve"> process and stop promising</w:t>
       </w:r>
     </w:p>
-    <w:p>
+    <w:p xmlns:wp14="http://schemas.microsoft.com/office/word/2010/wordml" wp14:textId="77777777">
       <w:proofErr w:type="gramStart"/>
       <w:r>
         <w:t>cease-fires</w:t>
@@ -2079,7 +2079,7 @@
         <w:t xml:space="preserve"> and cooperation while</w:t>
       </w:r>
     </w:p>
-    <w:p>
+    <w:p xmlns:wp14="http://schemas.microsoft.com/office/word/2010/wordml" wp14:textId="77777777">
       <w:proofErr w:type="gramStart"/>
       <w:r>
         <w:t>continuing</w:t>
@@ -2089,7 +2089,7 @@
         <w:t xml:space="preserve"> to carry on the war. In fact,</w:t>
       </w:r>
     </w:p>
-    <w:p>
+    <w:p xmlns:wp14="http://schemas.microsoft.com/office/word/2010/wordml" wp14:textId="77777777">
       <w:proofErr w:type="gramStart"/>
       <w:r>
         <w:t>a</w:t>
@@ -2099,7 +2099,7 @@
         <w:t xml:space="preserve"> cease-fire is in effect now, if you can</w:t>
       </w:r>
     </w:p>
-    <w:p>
+    <w:p xmlns:wp14="http://schemas.microsoft.com/office/word/2010/wordml" wp14:textId="77777777">
       <w:proofErr w:type="gramStart"/>
       <w:r>
         <w:t>believe</w:t>
@@ -2109,7 +2109,7 @@
         <w:t xml:space="preserve"> it. Our allies must be convinced</w:t>
       </w:r>
     </w:p>
-    <w:p>
+    <w:p xmlns:wp14="http://schemas.microsoft.com/office/word/2010/wordml" wp14:textId="77777777">
       <w:proofErr w:type="gramStart"/>
       <w:r>
         <w:t>to</w:t>
@@ -2119,7 +2119,7 @@
         <w:t xml:space="preserve"> stop offering ‘‘alternative’’ peace negotiations</w:t>
       </w:r>
     </w:p>
-    <w:p>
+    <w:p xmlns:wp14="http://schemas.microsoft.com/office/word/2010/wordml" wp14:textId="77777777">
       <w:proofErr w:type="gramStart"/>
       <w:r>
         <w:t>to</w:t>
@@ -2129,7 +2129,7 @@
         <w:t xml:space="preserve"> distract from what is</w:t>
       </w:r>
     </w:p>
-    <w:p>
+    <w:p xmlns:wp14="http://schemas.microsoft.com/office/word/2010/wordml" wp14:textId="77777777">
       <w:proofErr w:type="gramStart"/>
       <w:r>
         <w:t>really</w:t>
@@ -2139,12 +2139,12 @@
         <w:t xml:space="preserve"> at issue in the talks in Nairobi.</w:t>
       </w:r>
     </w:p>
-    <w:p>
+    <w:p xmlns:wp14="http://schemas.microsoft.com/office/word/2010/wordml" wp14:textId="77777777">
       <w:r>
         <w:t>They must now set aside legalistic excuses</w:t>
       </w:r>
     </w:p>
-    <w:p>
+    <w:p xmlns:wp14="http://schemas.microsoft.com/office/word/2010/wordml" wp14:textId="77777777">
       <w:proofErr w:type="gramStart"/>
       <w:r>
         <w:t>and</w:t>
@@ -2154,7 +2154,7 @@
         <w:t xml:space="preserve"> put the necessary pressure</w:t>
       </w:r>
     </w:p>
-    <w:p>
+    <w:p xmlns:wp14="http://schemas.microsoft.com/office/word/2010/wordml" wp14:textId="77777777">
       <w:proofErr w:type="gramStart"/>
       <w:r>
         <w:t>on</w:t>
@@ -2164,7 +2164,7 @@
         <w:t xml:space="preserve"> the combatants to get to the table</w:t>
       </w:r>
     </w:p>
-    <w:p>
+    <w:p xmlns:wp14="http://schemas.microsoft.com/office/word/2010/wordml" wp14:textId="77777777">
       <w:proofErr w:type="gramStart"/>
       <w:r>
         <w:t>and</w:t>
@@ -2174,12 +2174,12 @@
         <w:t xml:space="preserve"> get serious about ending the war.</w:t>
       </w:r>
     </w:p>
-    <w:p>
+    <w:p xmlns:wp14="http://schemas.microsoft.com/office/word/2010/wordml" wp14:textId="77777777">
       <w:r>
         <w:t>Fifth, we must push our allies to stop</w:t>
       </w:r>
     </w:p>
-    <w:p>
+    <w:p xmlns:wp14="http://schemas.microsoft.com/office/word/2010/wordml" wp14:textId="77777777">
       <w:proofErr w:type="gramStart"/>
       <w:r>
         <w:t>responding</w:t>
@@ -2189,7 +2189,7 @@
         <w:t xml:space="preserve"> to what is called</w:t>
       </w:r>
     </w:p>
-    <w:p>
+    <w:p xmlns:wp14="http://schemas.microsoft.com/office/word/2010/wordml" wp14:textId="77777777">
       <w:proofErr w:type="gramStart"/>
       <w:r>
         <w:t>Khartoum’s ‘‘Charm Offensive.’’</w:t>
@@ -2199,17 +2199,17 @@
         <w:t xml:space="preserve"> This</w:t>
       </w:r>
     </w:p>
-    <w:p>
+    <w:p xmlns:wp14="http://schemas.microsoft.com/office/word/2010/wordml" wp14:textId="77777777">
       <w:r>
         <w:t>PR campaign paints a picture where</w:t>
       </w:r>
     </w:p>
-    <w:p>
+    <w:p xmlns:wp14="http://schemas.microsoft.com/office/word/2010/wordml" wp14:textId="77777777">
       <w:r>
         <w:t>Khartoum is simply ‘‘misunderstood’’</w:t>
       </w:r>
     </w:p>
-    <w:p>
+    <w:p xmlns:wp14="http://schemas.microsoft.com/office/word/2010/wordml" wp14:textId="77777777">
       <w:proofErr w:type="gramStart"/>
       <w:r>
         <w:t>and</w:t>
@@ -2219,7 +2219,7 @@
         <w:t xml:space="preserve"> unfairly vilified by the United</w:t>
       </w:r>
     </w:p>
-    <w:p>
+    <w:p xmlns:wp14="http://schemas.microsoft.com/office/word/2010/wordml" wp14:textId="77777777">
       <w:proofErr w:type="gramStart"/>
       <w:r>
         <w:t>States.</w:t>
@@ -2229,7 +2229,7 @@
         <w:t xml:space="preserve"> They offer the cruise missile</w:t>
       </w:r>
     </w:p>
-    <w:p>
+    <w:p xmlns:wp14="http://schemas.microsoft.com/office/word/2010/wordml" wp14:textId="77777777">
       <w:proofErr w:type="gramStart"/>
       <w:r>
         <w:t>attack</w:t>
@@ -2239,7 +2239,7 @@
         <w:t xml:space="preserve"> against the pharmaceutical</w:t>
       </w:r>
     </w:p>
-    <w:p>
+    <w:p xmlns:wp14="http://schemas.microsoft.com/office/word/2010/wordml" wp14:textId="77777777">
       <w:proofErr w:type="gramStart"/>
       <w:r>
         <w:t>plant</w:t>
@@ -2249,12 +2249,12 @@
         <w:t xml:space="preserve"> in Khartoum as convincing evidence.</w:t>
       </w:r>
     </w:p>
-    <w:p>
+    <w:p xmlns:wp14="http://schemas.microsoft.com/office/word/2010/wordml" wp14:textId="77777777">
       <w:r>
         <w:t>They deny the ethnic cleansing</w:t>
       </w:r>
     </w:p>
-    <w:p>
+    <w:p xmlns:wp14="http://schemas.microsoft.com/office/word/2010/wordml" wp14:textId="77777777">
       <w:proofErr w:type="gramStart"/>
       <w:r>
         <w:t>in</w:t>
@@ -2264,7 +2264,7 @@
         <w:t xml:space="preserve"> the south as just another arm of the</w:t>
       </w:r>
     </w:p>
-    <w:p>
+    <w:p xmlns:wp14="http://schemas.microsoft.com/office/word/2010/wordml" wp14:textId="77777777">
       <w:proofErr w:type="gramStart"/>
       <w:r>
         <w:lastRenderedPageBreak/>
@@ -2275,7 +2275,7 @@
         <w:t xml:space="preserve"> The</w:t>
       </w:r>
     </w:p>
-    <w:p>
+    <w:p xmlns:wp14="http://schemas.microsoft.com/office/word/2010/wordml" wp14:textId="77777777">
       <w:proofErr w:type="gramStart"/>
       <w:r>
         <w:t>lies</w:t>
@@ -2285,7 +2285,7 @@
         <w:t xml:space="preserve"> have been alarmingly effective and</w:t>
       </w:r>
     </w:p>
-    <w:p>
+    <w:p xmlns:wp14="http://schemas.microsoft.com/office/word/2010/wordml" wp14:textId="77777777">
       <w:proofErr w:type="gramStart"/>
       <w:r>
         <w:t>little</w:t>
@@ -2295,7 +2295,7 @@
         <w:t xml:space="preserve"> has been done to disabuse the</w:t>
       </w:r>
     </w:p>
-    <w:p>
+    <w:p xmlns:wp14="http://schemas.microsoft.com/office/word/2010/wordml" wp14:textId="77777777">
       <w:proofErr w:type="gramStart"/>
       <w:r>
         <w:t>world</w:t>
@@ -2305,12 +2305,12 @@
         <w:t xml:space="preserve"> of the ridiculous notions.</w:t>
       </w:r>
     </w:p>
-    <w:p>
+    <w:p xmlns:wp14="http://schemas.microsoft.com/office/word/2010/wordml" wp14:textId="77777777">
       <w:r>
         <w:t>No. 6, the access to weapons and capital</w:t>
       </w:r>
     </w:p>
-    <w:p>
+    <w:p xmlns:wp14="http://schemas.microsoft.com/office/word/2010/wordml" wp14:textId="77777777">
       <w:proofErr w:type="gramStart"/>
       <w:r>
         <w:t>the</w:t>
@@ -2320,7 +2320,7 @@
         <w:t xml:space="preserve"> regime in Khartoum enjoys</w:t>
       </w:r>
     </w:p>
-    <w:p>
+    <w:p xmlns:wp14="http://schemas.microsoft.com/office/word/2010/wordml" wp14:textId="77777777">
       <w:proofErr w:type="gramStart"/>
       <w:r>
         <w:t>must</w:t>
@@ -2330,7 +2330,7 @@
         <w:t xml:space="preserve"> be addressed now. The oil being</w:t>
       </w:r>
     </w:p>
-    <w:p>
+    <w:p xmlns:wp14="http://schemas.microsoft.com/office/word/2010/wordml" wp14:textId="77777777">
       <w:proofErr w:type="gramStart"/>
       <w:r>
         <w:t>exploited</w:t>
@@ -2340,7 +2340,7 @@
         <w:t xml:space="preserve"> in contested areas of Sudan is</w:t>
       </w:r>
     </w:p>
-    <w:p>
+    <w:p xmlns:wp14="http://schemas.microsoft.com/office/word/2010/wordml" wp14:textId="77777777">
       <w:proofErr w:type="gramStart"/>
       <w:r>
         <w:t>fueling</w:t>
@@ -2350,7 +2350,7 @@
         <w:t xml:space="preserve"> the war and allowing Khartoum</w:t>
       </w:r>
     </w:p>
-    <w:p>
+    <w:p xmlns:wp14="http://schemas.microsoft.com/office/word/2010/wordml" wp14:textId="77777777">
       <w:proofErr w:type="gramStart"/>
       <w:r>
         <w:t>to</w:t>
@@ -2360,7 +2360,7 @@
         <w:t xml:space="preserve"> plow more money back into weapons</w:t>
       </w:r>
     </w:p>
-    <w:p>
+    <w:p xmlns:wp14="http://schemas.microsoft.com/office/word/2010/wordml" wp14:textId="77777777">
       <w:proofErr w:type="gramStart"/>
       <w:r>
         <w:t>purchases</w:t>
@@ -2370,7 +2370,7 @@
         <w:t>. Much of that money has</w:t>
       </w:r>
     </w:p>
-    <w:p>
+    <w:p xmlns:wp14="http://schemas.microsoft.com/office/word/2010/wordml" wp14:textId="77777777">
       <w:proofErr w:type="gramStart"/>
       <w:r>
         <w:t>been</w:t>
@@ -2380,7 +2380,7 @@
         <w:t xml:space="preserve"> raised in the United States. Ironically,</w:t>
       </w:r>
     </w:p>
-    <w:p>
+    <w:p xmlns:wp14="http://schemas.microsoft.com/office/word/2010/wordml" wp14:textId="77777777">
       <w:proofErr w:type="gramStart"/>
       <w:r>
         <w:t>capital</w:t>
@@ -2390,7 +2390,7 @@
         <w:t xml:space="preserve"> is raised on Wall Street,</w:t>
       </w:r>
     </w:p>
-    <w:p>
+    <w:p xmlns:wp14="http://schemas.microsoft.com/office/word/2010/wordml" wp14:textId="77777777">
       <w:proofErr w:type="gramStart"/>
       <w:r>
         <w:t>just</w:t>
@@ -2400,12 +2400,12 @@
         <w:t xml:space="preserve"> blocks from the World Trade Center</w:t>
       </w:r>
     </w:p>
-    <w:p>
+    <w:p xmlns:wp14="http://schemas.microsoft.com/office/word/2010/wordml" wp14:textId="77777777">
       <w:r>
         <w:t>Towers, which were bombed by terrorist</w:t>
       </w:r>
     </w:p>
-    <w:p>
+    <w:p xmlns:wp14="http://schemas.microsoft.com/office/word/2010/wordml" wp14:textId="77777777">
       <w:proofErr w:type="gramStart"/>
       <w:r>
         <w:t>who</w:t>
@@ -2415,12 +2415,12 @@
         <w:t xml:space="preserve"> operated with support from</w:t>
       </w:r>
     </w:p>
-    <w:p>
+    <w:p xmlns:wp14="http://schemas.microsoft.com/office/word/2010/wordml" wp14:textId="77777777">
       <w:r>
         <w:t>Sudan. I realize that controlling private</w:t>
       </w:r>
     </w:p>
-    <w:p>
+    <w:p xmlns:wp14="http://schemas.microsoft.com/office/word/2010/wordml" wp14:textId="77777777">
       <w:proofErr w:type="gramStart"/>
       <w:r>
         <w:t>and</w:t>
@@ -2430,7 +2430,7 @@
         <w:t xml:space="preserve"> legal funds is tricky business,</w:t>
       </w:r>
     </w:p>
-    <w:p>
+    <w:p xmlns:wp14="http://schemas.microsoft.com/office/word/2010/wordml" wp14:textId="77777777">
       <w:proofErr w:type="gramStart"/>
       <w:r>
         <w:t>but</w:t>
@@ -2440,7 +2440,7 @@
         <w:t xml:space="preserve"> the United States’ continued ambiguity</w:t>
       </w:r>
     </w:p>
-    <w:p>
+    <w:p xmlns:wp14="http://schemas.microsoft.com/office/word/2010/wordml" wp14:textId="77777777">
       <w:proofErr w:type="gramStart"/>
       <w:r>
         <w:t>on</w:t>
@@ -2450,7 +2450,7 @@
         <w:t xml:space="preserve"> this point gives the distinct</w:t>
       </w:r>
     </w:p>
-    <w:p>
+    <w:p xmlns:wp14="http://schemas.microsoft.com/office/word/2010/wordml" wp14:textId="77777777">
       <w:proofErr w:type="gramStart"/>
       <w:r>
         <w:t>impression</w:t>
@@ -2460,7 +2460,7 @@
         <w:t xml:space="preserve"> that there is a price on the</w:t>
       </w:r>
     </w:p>
-    <w:p>
+    <w:p xmlns:wp14="http://schemas.microsoft.com/office/word/2010/wordml" wp14:textId="77777777">
       <w:proofErr w:type="gramStart"/>
       <w:r>
         <w:t>lives</w:t>
@@ -2470,7 +2470,7 @@
         <w:t xml:space="preserve"> of the people of Sudan, and that</w:t>
       </w:r>
     </w:p>
-    <w:p>
+    <w:p xmlns:wp14="http://schemas.microsoft.com/office/word/2010/wordml" wp14:textId="77777777">
       <w:proofErr w:type="gramStart"/>
       <w:r>
         <w:t>the</w:t>
@@ -2480,7 +2480,7 @@
         <w:t xml:space="preserve"> price has been determined. We cannot</w:t>
       </w:r>
     </w:p>
-    <w:p>
+    <w:p xmlns:wp14="http://schemas.microsoft.com/office/word/2010/wordml" wp14:textId="77777777">
       <w:proofErr w:type="gramStart"/>
       <w:r>
         <w:t>afford</w:t>
@@ -2490,7 +2490,7 @@
         <w:t xml:space="preserve"> that ambiguity. We must</w:t>
       </w:r>
     </w:p>
-    <w:p>
+    <w:p xmlns:wp14="http://schemas.microsoft.com/office/word/2010/wordml" wp14:textId="77777777">
       <w:proofErr w:type="gramStart"/>
       <w:r>
         <w:t>begin</w:t>
@@ -2500,7 +2500,7 @@
         <w:t xml:space="preserve"> an internationally coordinated</w:t>
       </w:r>
     </w:p>
-    <w:p>
+    <w:p xmlns:wp14="http://schemas.microsoft.com/office/word/2010/wordml" wp14:textId="77777777">
       <w:proofErr w:type="gramStart"/>
       <w:r>
         <w:lastRenderedPageBreak/>
@@ -2511,7 +2511,7 @@
         <w:t xml:space="preserve"> to limit access to the weapons</w:t>
       </w:r>
     </w:p>
-    <w:p>
+    <w:p xmlns:wp14="http://schemas.microsoft.com/office/word/2010/wordml" wp14:textId="77777777">
       <w:proofErr w:type="gramStart"/>
       <w:r>
         <w:t>and</w:t>
@@ -2521,7 +2521,7 @@
         <w:t xml:space="preserve"> capital that allows Khartoum to</w:t>
       </w:r>
     </w:p>
-    <w:p>
+    <w:p xmlns:wp14="http://schemas.microsoft.com/office/word/2010/wordml" wp14:textId="77777777">
       <w:proofErr w:type="gramStart"/>
       <w:r>
         <w:t>continue</w:t>
@@ -2531,7 +2531,7 @@
         <w:t xml:space="preserve"> their war, just as the world</w:t>
       </w:r>
     </w:p>
-    <w:p>
+    <w:p xmlns:wp14="http://schemas.microsoft.com/office/word/2010/wordml" wp14:textId="77777777">
       <w:proofErr w:type="gramStart"/>
       <w:r>
         <w:t>did</w:t>
@@ -2541,7 +2541,7 @@
         <w:t xml:space="preserve"> against the apartheid government</w:t>
       </w:r>
     </w:p>
-    <w:p>
+    <w:p xmlns:wp14="http://schemas.microsoft.com/office/word/2010/wordml" wp14:textId="77777777">
       <w:proofErr w:type="gramStart"/>
       <w:r>
         <w:t>of</w:t>
@@ -2551,7 +2551,7 @@
         <w:t xml:space="preserve"> South Africa. Even now, a grassroots</w:t>
       </w:r>
     </w:p>
-    <w:p>
+    <w:p xmlns:wp14="http://schemas.microsoft.com/office/word/2010/wordml" wp14:textId="77777777">
       <w:proofErr w:type="gramStart"/>
       <w:r>
         <w:t>effort</w:t>
@@ -2561,12 +2561,12 @@
         <w:t xml:space="preserve"> to push large investors in the</w:t>
       </w:r>
     </w:p>
-    <w:p>
+    <w:p xmlns:wp14="http://schemas.microsoft.com/office/word/2010/wordml" wp14:textId="77777777">
       <w:r>
         <w:t>United States and Canada to divest of</w:t>
       </w:r>
     </w:p>
-    <w:p>
+    <w:p xmlns:wp14="http://schemas.microsoft.com/office/word/2010/wordml" wp14:textId="77777777">
       <w:proofErr w:type="gramStart"/>
       <w:r>
         <w:t>the</w:t>
@@ -2576,7 +2576,7 @@
         <w:t xml:space="preserve"> stocks of the companies operating</w:t>
       </w:r>
     </w:p>
-    <w:p>
+    <w:p xmlns:wp14="http://schemas.microsoft.com/office/word/2010/wordml" wp14:textId="77777777">
       <w:proofErr w:type="gramStart"/>
       <w:r>
         <w:t>in</w:t>
@@ -2586,7 +2586,7 @@
         <w:t xml:space="preserve"> Sudan is gaining considerable momentum</w:t>
       </w:r>
     </w:p>
-    <w:p>
+    <w:p xmlns:wp14="http://schemas.microsoft.com/office/word/2010/wordml" wp14:textId="77777777">
       <w:proofErr w:type="gramStart"/>
       <w:r>
         <w:t>and</w:t>
@@ -2596,7 +2596,7 @@
         <w:t xml:space="preserve"> having an effect on share</w:t>
       </w:r>
     </w:p>
-    <w:p>
+    <w:p xmlns:wp14="http://schemas.microsoft.com/office/word/2010/wordml" wp14:textId="77777777">
       <w:proofErr w:type="gramStart"/>
       <w:r>
         <w:t>prices</w:t>
@@ -2606,7 +2606,7 @@
         <w:t>. Their successes are drawn purely</w:t>
       </w:r>
     </w:p>
-    <w:p>
+    <w:p xmlns:wp14="http://schemas.microsoft.com/office/word/2010/wordml" wp14:textId="77777777">
       <w:proofErr w:type="gramStart"/>
       <w:r>
         <w:t>on</w:t>
@@ -2616,7 +2616,7 @@
         <w:t xml:space="preserve"> the power of shame. Surely this</w:t>
       </w:r>
     </w:p>
-    <w:p>
+    <w:p xmlns:wp14="http://schemas.microsoft.com/office/word/2010/wordml" wp14:textId="77777777">
       <w:proofErr w:type="gramStart"/>
       <w:r>
         <w:t>tells</w:t>
@@ -2626,7 +2626,7 @@
         <w:t xml:space="preserve"> us that economic pressures can</w:t>
       </w:r>
     </w:p>
-    <w:p>
+    <w:p xmlns:wp14="http://schemas.microsoft.com/office/word/2010/wordml" wp14:textId="77777777">
       <w:proofErr w:type="gramStart"/>
       <w:r>
         <w:t>work</w:t>
@@ -2636,7 +2636,7 @@
         <w:t xml:space="preserve"> if coordinated and if supported</w:t>
       </w:r>
     </w:p>
-    <w:p>
+    <w:p xmlns:wp14="http://schemas.microsoft.com/office/word/2010/wordml" wp14:textId="77777777">
       <w:proofErr w:type="gramStart"/>
       <w:r>
         <w:t>with</w:t>
@@ -2646,7 +2646,7 @@
         <w:t xml:space="preserve"> good information. Governments</w:t>
       </w:r>
     </w:p>
-    <w:p>
+    <w:p xmlns:wp14="http://schemas.microsoft.com/office/word/2010/wordml" wp14:textId="77777777">
       <w:proofErr w:type="gramStart"/>
       <w:r>
         <w:t>will</w:t>
@@ -2656,7 +2656,7 @@
         <w:t xml:space="preserve"> respond to the same shame that</w:t>
       </w:r>
     </w:p>
-    <w:p>
+    <w:p xmlns:wp14="http://schemas.microsoft.com/office/word/2010/wordml" wp14:textId="77777777">
       <w:proofErr w:type="gramStart"/>
       <w:r>
         <w:t>investors</w:t>
@@ -2666,7 +2666,7 @@
         <w:t xml:space="preserve"> respond to. It’s a powerful</w:t>
       </w:r>
     </w:p>
-    <w:p>
+    <w:p xmlns:wp14="http://schemas.microsoft.com/office/word/2010/wordml" wp14:textId="77777777">
       <w:proofErr w:type="gramStart"/>
       <w:r>
         <w:t>tool</w:t>
@@ -2676,7 +2676,7 @@
         <w:t xml:space="preserve"> in a coordinated diplomatic and</w:t>
       </w:r>
     </w:p>
-    <w:p>
+    <w:p xmlns:wp14="http://schemas.microsoft.com/office/word/2010/wordml" wp14:textId="77777777">
       <w:proofErr w:type="gramStart"/>
       <w:r>
         <w:t>economic</w:t>
@@ -2686,7 +2686,7 @@
         <w:t xml:space="preserve"> push, and we would be remiss</w:t>
       </w:r>
     </w:p>
-    <w:p>
+    <w:p xmlns:wp14="http://schemas.microsoft.com/office/word/2010/wordml" wp14:textId="77777777">
       <w:proofErr w:type="gramStart"/>
       <w:r>
         <w:t>to</w:t>
@@ -2696,12 +2696,12 @@
         <w:t xml:space="preserve"> not use it.</w:t>
       </w:r>
     </w:p>
-    <w:p>
+    <w:p xmlns:wp14="http://schemas.microsoft.com/office/word/2010/wordml" wp14:textId="77777777">
       <w:r>
         <w:t>These recommendations are not unreasonable</w:t>
       </w:r>
     </w:p>
-    <w:p>
+    <w:p xmlns:wp14="http://schemas.microsoft.com/office/word/2010/wordml" wp14:textId="77777777">
       <w:proofErr w:type="gramStart"/>
       <w:r>
         <w:t>or</w:t>
@@ -2711,7 +2711,7 @@
         <w:t xml:space="preserve"> particularly difficult</w:t>
       </w:r>
     </w:p>
-    <w:p>
+    <w:p xmlns:wp14="http://schemas.microsoft.com/office/word/2010/wordml" wp14:textId="77777777">
       <w:proofErr w:type="gramStart"/>
       <w:r>
         <w:t>tasks</w:t>
@@ -2721,7 +2721,7 @@
         <w:t>. These are things we can do right</w:t>
       </w:r>
     </w:p>
-    <w:p>
+    <w:p xmlns:wp14="http://schemas.microsoft.com/office/word/2010/wordml" wp14:textId="77777777">
       <w:proofErr w:type="gramStart"/>
       <w:r>
         <w:t>now</w:t>
@@ -2731,12 +2731,12 @@
         <w:t xml:space="preserve"> beginning today.</w:t>
       </w:r>
     </w:p>
-    <w:p>
+    <w:p xmlns:wp14="http://schemas.microsoft.com/office/word/2010/wordml" wp14:textId="77777777">
       <w:r>
         <w:t>It will not require a great deal of</w:t>
       </w:r>
     </w:p>
-    <w:p>
+    <w:p xmlns:wp14="http://schemas.microsoft.com/office/word/2010/wordml" wp14:textId="77777777">
       <w:proofErr w:type="gramStart"/>
       <w:r>
         <w:lastRenderedPageBreak/>
@@ -2747,7 +2747,7 @@
         <w:t>. In fact, it may cost less than</w:t>
       </w:r>
     </w:p>
-    <w:p>
+    <w:p xmlns:wp14="http://schemas.microsoft.com/office/word/2010/wordml" wp14:textId="77777777">
       <w:proofErr w:type="gramStart"/>
       <w:r>
         <w:t>we</w:t>
@@ -2757,7 +2757,7 @@
         <w:t xml:space="preserve"> spend now. What it will require,</w:t>
       </w:r>
     </w:p>
-    <w:p>
+    <w:p xmlns:wp14="http://schemas.microsoft.com/office/word/2010/wordml" wp14:textId="77777777">
       <w:proofErr w:type="gramStart"/>
       <w:r>
         <w:t>though</w:t>
@@ -2767,7 +2767,7 @@
         <w:t>, is effort, some discomfort and</w:t>
       </w:r>
     </w:p>
-    <w:p>
+    <w:p xmlns:wp14="http://schemas.microsoft.com/office/word/2010/wordml" wp14:textId="77777777">
       <w:proofErr w:type="gramStart"/>
       <w:r>
         <w:t>a</w:t>
@@ -2777,7 +2777,7 @@
         <w:t xml:space="preserve"> significant amount of diplomatic and</w:t>
       </w:r>
     </w:p>
-    <w:p>
+    <w:p xmlns:wp14="http://schemas.microsoft.com/office/word/2010/wordml" wp14:textId="77777777">
       <w:proofErr w:type="gramStart"/>
       <w:r>
         <w:t>political</w:t>
@@ -2787,17 +2787,17 @@
         <w:t xml:space="preserve"> capital.</w:t>
       </w:r>
     </w:p>
-    <w:p>
+    <w:p xmlns:wp14="http://schemas.microsoft.com/office/word/2010/wordml" wp14:textId="77777777">
       <w:r>
         <w:t>What it requires most is leadership.</w:t>
       </w:r>
     </w:p>
-    <w:p>
+    <w:p xmlns:wp14="http://schemas.microsoft.com/office/word/2010/wordml" wp14:textId="77777777">
       <w:r>
         <w:t>We in Congress can press these issues,</w:t>
       </w:r>
     </w:p>
-    <w:p>
+    <w:p xmlns:wp14="http://schemas.microsoft.com/office/word/2010/wordml" wp14:textId="77777777">
       <w:proofErr w:type="gramStart"/>
       <w:r>
         <w:t>but</w:t>
@@ -2807,7 +2807,7 @@
         <w:t xml:space="preserve"> we cannot unilaterally form our</w:t>
       </w:r>
     </w:p>
-    <w:p>
+    <w:p xmlns:wp14="http://schemas.microsoft.com/office/word/2010/wordml" wp14:textId="77777777">
       <w:proofErr w:type="gramStart"/>
       <w:r>
         <w:t>foreign</w:t>
@@ -2817,7 +2817,7 @@
         <w:t xml:space="preserve"> policy. That is the Constitutional</w:t>
       </w:r>
     </w:p>
-    <w:p>
+    <w:p xmlns:wp14="http://schemas.microsoft.com/office/word/2010/wordml" wp14:textId="77777777">
       <w:proofErr w:type="gramStart"/>
       <w:r>
         <w:t>prerogative</w:t>
@@ -2827,7 +2827,7 @@
         <w:t xml:space="preserve"> and responsibility of</w:t>
       </w:r>
     </w:p>
-    <w:p>
+    <w:p xmlns:wp14="http://schemas.microsoft.com/office/word/2010/wordml" wp14:textId="77777777">
       <w:proofErr w:type="gramStart"/>
       <w:r>
         <w:t>the</w:t>
@@ -2837,12 +2837,12 @@
         <w:t xml:space="preserve"> President of the U.S.</w:t>
       </w:r>
     </w:p>
-    <w:p>
+    <w:p xmlns:wp14="http://schemas.microsoft.com/office/word/2010/wordml" wp14:textId="77777777">
       <w:r>
         <w:t>The President should immediately</w:t>
       </w:r>
     </w:p>
-    <w:p>
+    <w:p xmlns:wp14="http://schemas.microsoft.com/office/word/2010/wordml" wp14:textId="77777777">
       <w:proofErr w:type="gramStart"/>
       <w:r>
         <w:t>become</w:t>
@@ -2852,7 +2852,7 @@
         <w:t xml:space="preserve"> personally involved in seeking</w:t>
       </w:r>
     </w:p>
-    <w:p>
+    <w:p xmlns:wp14="http://schemas.microsoft.com/office/word/2010/wordml" wp14:textId="77777777">
       <w:proofErr w:type="gramStart"/>
       <w:r>
         <w:t>resolution</w:t>
@@ -2862,7 +2862,7 @@
         <w:t xml:space="preserve"> and pressing these peaceful</w:t>
       </w:r>
     </w:p>
-    <w:p>
+    <w:p xmlns:wp14="http://schemas.microsoft.com/office/word/2010/wordml" wp14:textId="77777777">
       <w:proofErr w:type="gramStart"/>
       <w:r>
         <w:t>goals</w:t>
@@ -2872,12 +2872,12 @@
         <w:t xml:space="preserve"> in Sudan. To date, he has not.</w:t>
       </w:r>
     </w:p>
-    <w:p>
+    <w:p xmlns:wp14="http://schemas.microsoft.com/office/word/2010/wordml" wp14:textId="77777777">
       <w:r>
         <w:t>Just a little more than a month ago</w:t>
       </w:r>
     </w:p>
-    <w:p>
+    <w:p xmlns:wp14="http://schemas.microsoft.com/office/word/2010/wordml" wp14:textId="77777777">
       <w:proofErr w:type="gramStart"/>
       <w:r>
         <w:t>we</w:t>
@@ -2887,7 +2887,7 @@
         <w:t xml:space="preserve"> observed ‘‘the month of Africa’’ at</w:t>
       </w:r>
     </w:p>
-    <w:p>
+    <w:p xmlns:wp14="http://schemas.microsoft.com/office/word/2010/wordml" wp14:textId="77777777">
       <w:proofErr w:type="gramStart"/>
       <w:r>
         <w:t>the</w:t>
@@ -2897,7 +2897,7 @@
         <w:t xml:space="preserve"> United Nations. There, the war in</w:t>
       </w:r>
     </w:p>
-    <w:p>
+    <w:p xmlns:wp14="http://schemas.microsoft.com/office/word/2010/wordml" wp14:textId="77777777">
       <w:proofErr w:type="gramStart"/>
       <w:r>
         <w:t>the</w:t>
@@ -2907,7 +2907,7 @@
         <w:t xml:space="preserve"> Congo was the focus. That war is</w:t>
       </w:r>
     </w:p>
-    <w:p>
+    <w:p xmlns:wp14="http://schemas.microsoft.com/office/word/2010/wordml" wp14:textId="77777777">
       <w:proofErr w:type="gramStart"/>
       <w:r>
         <w:t>compelling</w:t>
@@ -2917,7 +2917,7 @@
         <w:t xml:space="preserve"> and the implications it has</w:t>
       </w:r>
     </w:p>
-    <w:p>
+    <w:p xmlns:wp14="http://schemas.microsoft.com/office/word/2010/wordml" wp14:textId="77777777">
       <w:proofErr w:type="gramStart"/>
       <w:r>
         <w:t>for</w:t>
@@ -2927,7 +2927,7 @@
         <w:t xml:space="preserve"> the future of Africa are very real. It</w:t>
       </w:r>
     </w:p>
-    <w:p>
+    <w:p xmlns:wp14="http://schemas.microsoft.com/office/word/2010/wordml" wp14:textId="77777777">
       <w:proofErr w:type="gramStart"/>
       <w:r>
         <w:t>too</w:t>
@@ -2937,7 +2937,7 @@
         <w:t xml:space="preserve"> deserves the focus and attention of</w:t>
       </w:r>
     </w:p>
-    <w:p>
+    <w:p xmlns:wp14="http://schemas.microsoft.com/office/word/2010/wordml" wp14:textId="77777777">
       <w:proofErr w:type="gramStart"/>
       <w:r>
         <w:t>the</w:t>
@@ -2947,12 +2947,12 @@
         <w:t xml:space="preserve"> United Nations.</w:t>
       </w:r>
     </w:p>
-    <w:p>
+    <w:p xmlns:wp14="http://schemas.microsoft.com/office/word/2010/wordml" wp14:textId="77777777">
       <w:r>
         <w:t>Yet the festering—and much more</w:t>
       </w:r>
     </w:p>
-    <w:p>
+    <w:p xmlns:wp14="http://schemas.microsoft.com/office/word/2010/wordml" wp14:textId="77777777">
       <w:proofErr w:type="gramStart"/>
       <w:r>
         <w:t>deadly—</w:t>
@@ -2962,7 +2962,7 @@
         <w:t>war in Sudan went without</w:t>
       </w:r>
     </w:p>
-    <w:p>
+    <w:p xmlns:wp14="http://schemas.microsoft.com/office/word/2010/wordml" wp14:textId="77777777">
       <w:proofErr w:type="gramStart"/>
       <w:r>
         <w:lastRenderedPageBreak/>
@@ -2973,19 +2973,19 @@
         <w:t xml:space="preserve"> serious consideration at the United</w:t>
       </w:r>
     </w:p>
-    <w:p>
+    <w:p xmlns:wp14="http://schemas.microsoft.com/office/word/2010/wordml" wp14:textId="77777777">
       <w:proofErr w:type="gramStart"/>
       <w:r>
         <w:t>Nations during ‘‘the month of Africa.’’</w:t>
       </w:r>
       <w:proofErr w:type="gramEnd"/>
     </w:p>
-    <w:p>
+    <w:p xmlns:wp14="http://schemas.microsoft.com/office/word/2010/wordml" wp14:textId="77777777">
       <w:r>
         <w:t>Not only is that shameful in itself, it</w:t>
       </w:r>
     </w:p>
-    <w:p>
+    <w:p xmlns:wp14="http://schemas.microsoft.com/office/word/2010/wordml" wp14:textId="77777777">
       <w:proofErr w:type="gramStart"/>
       <w:r>
         <w:t>was</w:t>
@@ -2995,12 +2995,12 @@
         <w:t xml:space="preserve"> a lost opportunity.</w:t>
       </w:r>
     </w:p>
-    <w:p>
+    <w:p xmlns:wp14="http://schemas.microsoft.com/office/word/2010/wordml" wp14:textId="77777777">
       <w:r>
         <w:t>We can afford no more lost opportunities</w:t>
       </w:r>
     </w:p>
-    <w:p>
+    <w:p xmlns:wp14="http://schemas.microsoft.com/office/word/2010/wordml" wp14:textId="77777777">
       <w:proofErr w:type="gramStart"/>
       <w:r>
         <w:t>when</w:t>
@@ -3010,7 +3010,7 @@
         <w:t xml:space="preserve"> it comes to Sudan. This</w:t>
       </w:r>
     </w:p>
-    <w:p>
+    <w:p xmlns:wp14="http://schemas.microsoft.com/office/word/2010/wordml" wp14:textId="77777777">
       <w:proofErr w:type="gramStart"/>
       <w:r>
         <w:t>war</w:t>
@@ -3020,7 +3020,7 @@
         <w:t xml:space="preserve"> has continued long enough and has</w:t>
       </w:r>
     </w:p>
-    <w:p>
+    <w:p xmlns:wp14="http://schemas.microsoft.com/office/word/2010/wordml" wp14:textId="77777777">
       <w:proofErr w:type="gramStart"/>
       <w:r>
         <w:t>cost</w:t>
@@ -3030,7 +3030,7 @@
         <w:t xml:space="preserve"> enough lives. It has hovered on the</w:t>
       </w:r>
     </w:p>
-    <w:p>
+    <w:p xmlns:wp14="http://schemas.microsoft.com/office/word/2010/wordml" wp14:textId="77777777">
       <w:proofErr w:type="gramStart"/>
       <w:r>
         <w:t>edge</w:t>
@@ -3040,7 +3040,7 @@
         <w:t xml:space="preserve"> of obscurity for too long. It is</w:t>
       </w:r>
     </w:p>
-    <w:p>
+    <w:p xmlns:wp14="http://schemas.microsoft.com/office/word/2010/wordml" wp14:textId="77777777">
       <w:proofErr w:type="gramStart"/>
       <w:r>
         <w:t>time</w:t>
@@ -3050,7 +3050,7 @@
         <w:t xml:space="preserve"> to get the world to forcefully and</w:t>
       </w:r>
     </w:p>
-    <w:p>
+    <w:p xmlns:wp14="http://schemas.microsoft.com/office/word/2010/wordml" wp14:textId="77777777">
       <w:proofErr w:type="gramStart"/>
       <w:r>
         <w:t>directly</w:t>
@@ -3060,12 +3060,12 @@
         <w:t xml:space="preserve"> address it.</w:t>
       </w:r>
     </w:p>
-    <w:p>
+    <w:p xmlns:wp14="http://schemas.microsoft.com/office/word/2010/wordml" wp14:textId="77777777">
       <w:r>
         <w:t>Only the United States can provide</w:t>
       </w:r>
     </w:p>
-    <w:p>
+    <w:p xmlns:wp14="http://schemas.microsoft.com/office/word/2010/wordml" wp14:textId="77777777">
       <w:proofErr w:type="gramStart"/>
       <w:r>
         <w:t>that</w:t>
@@ -3075,12 +3075,12 @@
         <w:t xml:space="preserve"> kind of leadership. And only the</w:t>
       </w:r>
     </w:p>
-    <w:p>
+    <w:p xmlns:wp14="http://schemas.microsoft.com/office/word/2010/wordml" wp14:textId="77777777">
       <w:r>
         <w:t>President can direct the United States’</w:t>
       </w:r>
     </w:p>
-    <w:p>
+    <w:p xmlns:wp14="http://schemas.microsoft.com/office/word/2010/wordml" wp14:textId="77777777">
       <w:proofErr w:type="gramStart"/>
       <w:r>
         <w:t>effort</w:t>
@@ -3090,7 +3090,7 @@
         <w:t xml:space="preserve"> with any hope of ever being truly</w:t>
       </w:r>
     </w:p>
-    <w:p>
+    <w:p xmlns:wp14="http://schemas.microsoft.com/office/word/2010/wordml" wp14:textId="77777777">
       <w:proofErr w:type="gramStart"/>
       <w:r>
         <w:t>effective</w:t>
@@ -3100,7 +3100,7 @@
         <w:t xml:space="preserve"> and bring the necessary diplomatic</w:t>
       </w:r>
     </w:p>
-    <w:p>
+    <w:p xmlns:wp14="http://schemas.microsoft.com/office/word/2010/wordml" wp14:textId="77777777">
       <w:proofErr w:type="gramStart"/>
       <w:r>
         <w:t>and</w:t>
@@ -3110,12 +3110,12 @@
         <w:t xml:space="preserve"> economic forces to bear.</w:t>
       </w:r>
     </w:p>
-    <w:p>
+    <w:p xmlns:wp14="http://schemas.microsoft.com/office/word/2010/wordml" wp14:textId="77777777">
       <w:r>
         <w:t>The President has a bipartisan group</w:t>
       </w:r>
     </w:p>
-    <w:p>
+    <w:p xmlns:wp14="http://schemas.microsoft.com/office/word/2010/wordml" wp14:textId="77777777">
       <w:proofErr w:type="gramStart"/>
       <w:r>
         <w:t>of</w:t>
@@ -3125,12 +3125,12 @@
         <w:t xml:space="preserve"> Senators and Representatives in</w:t>
       </w:r>
     </w:p>
-    <w:p>
+    <w:p xmlns:wp14="http://schemas.microsoft.com/office/word/2010/wordml" wp14:textId="77777777">
       <w:r>
         <w:t>Congress willing and waiting to help in</w:t>
       </w:r>
     </w:p>
-    <w:p>
+    <w:p xmlns:wp14="http://schemas.microsoft.com/office/word/2010/wordml" wp14:textId="77777777">
       <w:proofErr w:type="gramStart"/>
       <w:r>
         <w:t>that</w:t>
@@ -3140,12 +3140,12 @@
         <w:t xml:space="preserve"> effort. As Chairman of the Africa</w:t>
       </w:r>
     </w:p>
-    <w:p>
+    <w:p xmlns:wp14="http://schemas.microsoft.com/office/word/2010/wordml" wp14:textId="77777777">
       <w:r>
         <w:t>Subcommittee, I pledge my commitment</w:t>
       </w:r>
     </w:p>
-    <w:p>
+    <w:p xmlns:wp14="http://schemas.microsoft.com/office/word/2010/wordml" wp14:textId="77777777">
       <w:proofErr w:type="gramStart"/>
       <w:r>
         <w:t>to</w:t>
@@ -3155,12 +3155,12 @@
         <w:t xml:space="preserve"> such an effort.</w:t>
       </w:r>
     </w:p>
-    <w:p>
+    <w:p xmlns:wp14="http://schemas.microsoft.com/office/word/2010/wordml" wp14:textId="77777777">
       <w:r>
         <w:t>It is unusual that we see such opportunities</w:t>
       </w:r>
     </w:p>
-    <w:p>
+    <w:p xmlns:wp14="http://schemas.microsoft.com/office/word/2010/wordml" wp14:textId="77777777">
       <w:proofErr w:type="gramStart"/>
       <w:r>
         <w:t>for</w:t>
@@ -3170,7 +3170,7 @@
         <w:t xml:space="preserve"> immediate, bipartisan action</w:t>
       </w:r>
     </w:p>
-    <w:p>
+    <w:p xmlns:wp14="http://schemas.microsoft.com/office/word/2010/wordml" wp14:textId="77777777">
       <w:proofErr w:type="gramStart"/>
       <w:r>
         <w:lastRenderedPageBreak/>
@@ -3181,7 +3181,7 @@
         <w:t xml:space="preserve"> Congress, especially in an election</w:t>
       </w:r>
     </w:p>
-    <w:p>
+    <w:p xmlns:wp14="http://schemas.microsoft.com/office/word/2010/wordml" wp14:textId="77777777">
       <w:proofErr w:type="gramStart"/>
       <w:r>
         <w:t>year</w:t>
@@ -3191,7 +3191,7 @@
         <w:t>. It is an opportunity we cannot</w:t>
       </w:r>
     </w:p>
-    <w:p>
+    <w:p xmlns:wp14="http://schemas.microsoft.com/office/word/2010/wordml" wp14:textId="77777777">
       <w:proofErr w:type="gramStart"/>
       <w:r>
         <w:t>afford</w:t>
@@ -3201,7 +3201,7 @@
         <w:t xml:space="preserve"> to pass up. To many lives</w:t>
       </w:r>
     </w:p>
-    <w:p>
+    <w:p xmlns:wp14="http://schemas.microsoft.com/office/word/2010/wordml" wp14:textId="77777777">
       <w:proofErr w:type="gramStart"/>
       <w:r>
         <w:t>have</w:t>
@@ -3211,7 +3211,7 @@
         <w:t xml:space="preserve"> been lost. Too many lives are still</w:t>
       </w:r>
     </w:p>
-    <w:p>
+    <w:p xmlns:wp14="http://schemas.microsoft.com/office/word/2010/wordml" wp14:textId="77777777">
       <w:proofErr w:type="gramStart"/>
       <w:r>
         <w:t>at</w:t>
@@ -3220,15 +3220,16 @@
       <w:r>
         <w:t xml:space="preserve"> stake. The time to act is now.</w:t>
       </w:r>
-      <w:bookmarkStart w:id="0" w:name="_GoBack"/>
+      <w:bookmarkStart w:name="_GoBack" w:id="0"/>
       <w:bookmarkEnd w:id="0"/>
     </w:p>
     <w:sectPr>
       <w:headerReference w:type="default" r:id="rId7"/>
-      <w:pgSz w:w="12240" w:h="15840"/>
+      <w:pgSz w:w="12240" w:h="15840" w:orient="portrait"/>
       <w:pgMar w:top="1440" w:right="1440" w:bottom="1440" w:left="1440" w:header="720" w:footer="720" w:gutter="0"/>
       <w:cols w:space="720"/>
       <w:docGrid w:linePitch="360"/>
+      <w:footerReference w:type="default" r:id="R575cc4db3d1e4279"/>
     </w:sectPr>
   </w:body>
 </w:document>
@@ -3237,7 +3238,7 @@
 <file path=word/endnotes.xml><?xml version="1.0" encoding="utf-8"?>
 <w:endnotes xmlns:wpc="http://schemas.microsoft.com/office/word/2010/wordprocessingCanvas" xmlns:mc="http://schemas.openxmlformats.org/markup-compatibility/2006" xmlns:o="urn:schemas-microsoft-com:office:office" xmlns:r="http://schemas.openxmlformats.org/officeDocument/2006/relationships" xmlns:m="http://schemas.openxmlformats.org/officeDocument/2006/math" xmlns:v="urn:schemas-microsoft-com:vml" xmlns:wp14="http://schemas.microsoft.com/office/word/2010/wordprocessingDrawing" xmlns:wp="http://schemas.openxmlformats.org/drawingml/2006/wordprocessingDrawing" xmlns:w10="urn:schemas-microsoft-com:office:word" xmlns:w="http://schemas.openxmlformats.org/wordprocessingml/2006/main" xmlns:w14="http://schemas.microsoft.com/office/word/2010/wordml" xmlns:wpg="http://schemas.microsoft.com/office/word/2010/wordprocessingGroup" xmlns:wpi="http://schemas.microsoft.com/office/word/2010/wordprocessingInk" xmlns:wne="http://schemas.microsoft.com/office/word/2006/wordml" xmlns:wps="http://schemas.microsoft.com/office/word/2010/wordprocessingShape" mc:Ignorable="w14 wp14">
   <w:endnote w:type="separator" w:id="-1">
-    <w:p>
+    <w:p xmlns:wp14="http://schemas.microsoft.com/office/word/2010/wordml" wp14:textId="77777777">
       <w:pPr>
         <w:spacing w:after="0" w:line="240" w:lineRule="auto"/>
       </w:pPr>
@@ -3247,7 +3248,7 @@
     </w:p>
   </w:endnote>
   <w:endnote w:type="continuationSeparator" w:id="0">
-    <w:p>
+    <w:p xmlns:wp14="http://schemas.microsoft.com/office/word/2010/wordml" wp14:textId="77777777">
       <w:pPr>
         <w:spacing w:after="0" w:line="240" w:lineRule="auto"/>
       </w:pPr>
@@ -3257,12 +3258,80 @@
     </w:p>
   </w:endnote>
 </w:endnotes>
+</file>
+
+<file path=word/footer.xml><?xml version="1.0" encoding="utf-8"?>
+<w:ftr xmlns:w14="http://schemas.microsoft.com/office/word/2010/wordml" xmlns:w="http://schemas.openxmlformats.org/wordprocessingml/2006/main">
+  <w:tbl>
+    <w:tblPr>
+      <w:tblStyle w:val="TableNormal"/>
+      <w:bidiVisual w:val="0"/>
+      <w:tblW w:w="0" w:type="auto"/>
+      <w:tblLayout w:type="fixed"/>
+      <w:tblLook w:val="04A0" w:firstRow="1" w:lastRow="0" w:firstColumn="1" w:lastColumn="0" w:noHBand="0" w:noVBand="1"/>
+    </w:tblPr>
+    <w:tblGrid>
+      <w:gridCol w:w="3120"/>
+      <w:gridCol w:w="3120"/>
+      <w:gridCol w:w="3120"/>
+    </w:tblGrid>
+    <w:tr>
+      <w:tc>
+        <w:tcPr>
+          <w:tcW w:w="3120" w:type="dxa"/>
+          <w:tcMar/>
+        </w:tcPr>
+        <w:p>
+          <w:pPr>
+            <w:pStyle w:val="Header"/>
+            <w:bidi w:val="0"/>
+            <w:ind w:left="-115"/>
+            <w:jc w:val="left"/>
+          </w:pPr>
+        </w:p>
+      </w:tc>
+      <w:tc>
+        <w:tcPr>
+          <w:tcW w:w="3120" w:type="dxa"/>
+          <w:tcMar/>
+        </w:tcPr>
+        <w:p>
+          <w:pPr>
+            <w:pStyle w:val="Header"/>
+            <w:bidi w:val="0"/>
+            <w:jc w:val="center"/>
+          </w:pPr>
+        </w:p>
+      </w:tc>
+      <w:tc>
+        <w:tcPr>
+          <w:tcW w:w="3120" w:type="dxa"/>
+          <w:tcMar/>
+        </w:tcPr>
+        <w:p>
+          <w:pPr>
+            <w:pStyle w:val="Header"/>
+            <w:bidi w:val="0"/>
+            <w:ind w:right="-115"/>
+            <w:jc w:val="right"/>
+          </w:pPr>
+        </w:p>
+      </w:tc>
+    </w:tr>
+  </w:tbl>
+  <w:p>
+    <w:pPr>
+      <w:pStyle w:val="Footer"/>
+      <w:bidi w:val="0"/>
+    </w:pPr>
+  </w:p>
+</w:ftr>
 </file>
 
 <file path=word/footnotes.xml><?xml version="1.0" encoding="utf-8"?>
 <w:footnotes xmlns:wpc="http://schemas.microsoft.com/office/word/2010/wordprocessingCanvas" xmlns:mc="http://schemas.openxmlformats.org/markup-compatibility/2006" xmlns:o="urn:schemas-microsoft-com:office:office" xmlns:r="http://schemas.openxmlformats.org/officeDocument/2006/relationships" xmlns:m="http://schemas.openxmlformats.org/officeDocument/2006/math" xmlns:v="urn:schemas-microsoft-com:vml" xmlns:wp14="http://schemas.microsoft.com/office/word/2010/wordprocessingDrawing" xmlns:wp="http://schemas.openxmlformats.org/drawingml/2006/wordprocessingDrawing" xmlns:w10="urn:schemas-microsoft-com:office:word" xmlns:w="http://schemas.openxmlformats.org/wordprocessingml/2006/main" xmlns:w14="http://schemas.microsoft.com/office/word/2010/wordml" xmlns:wpg="http://schemas.microsoft.com/office/word/2010/wordprocessingGroup" xmlns:wpi="http://schemas.microsoft.com/office/word/2010/wordprocessingInk" xmlns:wne="http://schemas.microsoft.com/office/word/2006/wordml" xmlns:wps="http://schemas.microsoft.com/office/word/2010/wordprocessingShape" mc:Ignorable="w14 wp14">
   <w:footnote w:type="separator" w:id="-1">
-    <w:p>
+    <w:p xmlns:wp14="http://schemas.microsoft.com/office/word/2010/wordml" wp14:textId="77777777">
       <w:pPr>
         <w:spacing w:after="0" w:line="240" w:lineRule="auto"/>
       </w:pPr>
@@ -3272,7 +3341,7 @@
     </w:p>
   </w:footnote>
   <w:footnote w:type="continuationSeparator" w:id="0">
-    <w:p>
+    <w:p xmlns:wp14="http://schemas.microsoft.com/office/word/2010/wordml" wp14:textId="77777777">
       <w:pPr>
         <w:spacing w:after="0" w:line="240" w:lineRule="auto"/>
       </w:pPr>
@@ -3286,7 +3355,7 @@
 
 <file path=word/header1.xml><?xml version="1.0" encoding="utf-8"?>
 <w:hdr xmlns:wpc="http://schemas.microsoft.com/office/word/2010/wordprocessingCanvas" xmlns:mc="http://schemas.openxmlformats.org/markup-compatibility/2006" xmlns:o="urn:schemas-microsoft-com:office:office" xmlns:r="http://schemas.openxmlformats.org/officeDocument/2006/relationships" xmlns:m="http://schemas.openxmlformats.org/officeDocument/2006/math" xmlns:v="urn:schemas-microsoft-com:vml" xmlns:wp14="http://schemas.microsoft.com/office/word/2010/wordprocessingDrawing" xmlns:wp="http://schemas.openxmlformats.org/drawingml/2006/wordprocessingDrawing" xmlns:w10="urn:schemas-microsoft-com:office:word" xmlns:w="http://schemas.openxmlformats.org/wordprocessingml/2006/main" xmlns:w14="http://schemas.microsoft.com/office/word/2010/wordml" xmlns:wpg="http://schemas.microsoft.com/office/word/2010/wordprocessingGroup" xmlns:wpi="http://schemas.microsoft.com/office/word/2010/wordprocessingInk" xmlns:wne="http://schemas.microsoft.com/office/word/2006/wordml" xmlns:wps="http://schemas.microsoft.com/office/word/2010/wordprocessingShape" mc:Ignorable="w14 wp14">
-  <w:p>
+  <w:p xmlns:wp14="http://schemas.microsoft.com/office/word/2010/wordml" wp14:textId="77777777">
     <w:pPr>
       <w:pStyle w:val="Header"/>
     </w:pPr>
@@ -3295,10 +3364,14 @@
     </w:r>
     <w:r>
       <w:tab/>
+    </w:r>
+    <w:r>
       <w:t>Sudan</w:t>
     </w:r>
     <w:r>
       <w:tab/>
+    </w:r>
+    <w:r>
       <w:t>Mar 2, 2000</w:t>
     </w:r>
   </w:p>
@@ -3306,11 +3379,11 @@
 </file>
 
 <file path=word/styles.xml><?xml version="1.0" encoding="utf-8"?>
-<w:styles xmlns:mc="http://schemas.openxmlformats.org/markup-compatibility/2006" xmlns:r="http://schemas.openxmlformats.org/officeDocument/2006/relationships" xmlns:w="http://schemas.openxmlformats.org/wordprocessingml/2006/main" xmlns:w14="http://schemas.microsoft.com/office/word/2010/wordml" mc:Ignorable="w14">
+<w:styles xmlns:wp14="http://schemas.microsoft.com/office/word/2010/wordprocessingDrawing" xmlns:mc="http://schemas.openxmlformats.org/markup-compatibility/2006" xmlns:r="http://schemas.openxmlformats.org/officeDocument/2006/relationships" xmlns:w="http://schemas.openxmlformats.org/wordprocessingml/2006/main" xmlns:w14="http://schemas.microsoft.com/office/word/2010/wordml" mc:Ignorable="w14 wp14">
   <w:docDefaults>
     <w:rPrDefault>
       <w:rPr>
-        <w:rFonts w:asciiTheme="minorHAnsi" w:eastAsiaTheme="minorHAnsi" w:hAnsiTheme="minorHAnsi" w:cstheme="minorBidi"/>
+        <w:rFonts w:asciiTheme="minorHAnsi" w:hAnsiTheme="minorHAnsi" w:eastAsiaTheme="minorHAnsi" w:cstheme="minorBidi"/>
         <w:sz w:val="22"/>
         <w:szCs w:val="22"/>
         <w:lang w:val="en-US" w:eastAsia="en-US" w:bidi="ar-SA"/>
@@ -3323,8 +3396,8 @@
     </w:pPrDefault>
   </w:docDefaults>
   <w:latentStyles w:defLockedState="0" w:defUIPriority="99" w:defSemiHidden="1" w:defUnhideWhenUsed="1" w:defQFormat="0" w:count="267">
-    <w:lsdException w:name="Normal" w:semiHidden="0" w:uiPriority="0" w:unhideWhenUsed="0" w:qFormat="1"/>
-    <w:lsdException w:name="heading 1" w:semiHidden="0" w:uiPriority="9" w:unhideWhenUsed="0" w:qFormat="1"/>
+    <w:lsdException w:name="Normal" w:uiPriority="0" w:semiHidden="0" w:unhideWhenUsed="0" w:qFormat="1"/>
+    <w:lsdException w:name="heading 1" w:uiPriority="9" w:semiHidden="0" w:unhideWhenUsed="0" w:qFormat="1"/>
     <w:lsdException w:name="heading 2" w:uiPriority="9" w:qFormat="1"/>
     <w:lsdException w:name="heading 3" w:uiPriority="9" w:qFormat="1"/>
     <w:lsdException w:name="heading 4" w:uiPriority="9" w:qFormat="1"/>
@@ -3343,134 +3416,134 @@
     <w:lsdException w:name="toc 8" w:uiPriority="39"/>
     <w:lsdException w:name="toc 9" w:uiPriority="39"/>
     <w:lsdException w:name="caption" w:uiPriority="35" w:qFormat="1"/>
-    <w:lsdException w:name="Title" w:semiHidden="0" w:uiPriority="10" w:unhideWhenUsed="0" w:qFormat="1"/>
+    <w:lsdException w:name="Title" w:uiPriority="10" w:semiHidden="0" w:unhideWhenUsed="0" w:qFormat="1"/>
     <w:lsdException w:name="Default Paragraph Font" w:uiPriority="1"/>
-    <w:lsdException w:name="Subtitle" w:semiHidden="0" w:uiPriority="11" w:unhideWhenUsed="0" w:qFormat="1"/>
-    <w:lsdException w:name="Strong" w:semiHidden="0" w:uiPriority="22" w:unhideWhenUsed="0" w:qFormat="1"/>
-    <w:lsdException w:name="Emphasis" w:semiHidden="0" w:uiPriority="20" w:unhideWhenUsed="0" w:qFormat="1"/>
-    <w:lsdException w:name="Table Grid" w:semiHidden="0" w:uiPriority="59" w:unhideWhenUsed="0"/>
+    <w:lsdException w:name="Subtitle" w:uiPriority="11" w:semiHidden="0" w:unhideWhenUsed="0" w:qFormat="1"/>
+    <w:lsdException w:name="Strong" w:uiPriority="22" w:semiHidden="0" w:unhideWhenUsed="0" w:qFormat="1"/>
+    <w:lsdException w:name="Emphasis" w:uiPriority="20" w:semiHidden="0" w:unhideWhenUsed="0" w:qFormat="1"/>
+    <w:lsdException w:name="Table Grid" w:uiPriority="59" w:semiHidden="0" w:unhideWhenUsed="0"/>
     <w:lsdException w:name="Placeholder Text" w:unhideWhenUsed="0"/>
-    <w:lsdException w:name="No Spacing" w:semiHidden="0" w:uiPriority="1" w:unhideWhenUsed="0" w:qFormat="1"/>
-    <w:lsdException w:name="Light Shading" w:semiHidden="0" w:uiPriority="60" w:unhideWhenUsed="0"/>
-    <w:lsdException w:name="Light List" w:semiHidden="0" w:uiPriority="61" w:unhideWhenUsed="0"/>
-    <w:lsdException w:name="Light Grid" w:semiHidden="0" w:uiPriority="62" w:unhideWhenUsed="0"/>
-    <w:lsdException w:name="Medium Shading 1" w:semiHidden="0" w:uiPriority="63" w:unhideWhenUsed="0"/>
-    <w:lsdException w:name="Medium Shading 2" w:semiHidden="0" w:uiPriority="64" w:unhideWhenUsed="0"/>
-    <w:lsdException w:name="Medium List 1" w:semiHidden="0" w:uiPriority="65" w:unhideWhenUsed="0"/>
-    <w:lsdException w:name="Medium List 2" w:semiHidden="0" w:uiPriority="66" w:unhideWhenUsed="0"/>
-    <w:lsdException w:name="Medium Grid 1" w:semiHidden="0" w:uiPriority="67" w:unhideWhenUsed="0"/>
-    <w:lsdException w:name="Medium Grid 2" w:semiHidden="0" w:uiPriority="68" w:unhideWhenUsed="0"/>
-    <w:lsdException w:name="Medium Grid 3" w:semiHidden="0" w:uiPriority="69" w:unhideWhenUsed="0"/>
-    <w:lsdException w:name="Dark List" w:semiHidden="0" w:uiPriority="70" w:unhideWhenUsed="0"/>
-    <w:lsdException w:name="Colorful Shading" w:semiHidden="0" w:uiPriority="71" w:unhideWhenUsed="0"/>
-    <w:lsdException w:name="Colorful List" w:semiHidden="0" w:uiPriority="72" w:unhideWhenUsed="0"/>
-    <w:lsdException w:name="Colorful Grid" w:semiHidden="0" w:uiPriority="73" w:unhideWhenUsed="0"/>
-    <w:lsdException w:name="Light Shading Accent 1" w:semiHidden="0" w:uiPriority="60" w:unhideWhenUsed="0"/>
-    <w:lsdException w:name="Light List Accent 1" w:semiHidden="0" w:uiPriority="61" w:unhideWhenUsed="0"/>
-    <w:lsdException w:name="Light Grid Accent 1" w:semiHidden="0" w:uiPriority="62" w:unhideWhenUsed="0"/>
-    <w:lsdException w:name="Medium Shading 1 Accent 1" w:semiHidden="0" w:uiPriority="63" w:unhideWhenUsed="0"/>
-    <w:lsdException w:name="Medium Shading 2 Accent 1" w:semiHidden="0" w:uiPriority="64" w:unhideWhenUsed="0"/>
-    <w:lsdException w:name="Medium List 1 Accent 1" w:semiHidden="0" w:uiPriority="65" w:unhideWhenUsed="0"/>
+    <w:lsdException w:name="No Spacing" w:uiPriority="1" w:semiHidden="0" w:unhideWhenUsed="0" w:qFormat="1"/>
+    <w:lsdException w:name="Light Shading" w:uiPriority="60" w:semiHidden="0" w:unhideWhenUsed="0"/>
+    <w:lsdException w:name="Light List" w:uiPriority="61" w:semiHidden="0" w:unhideWhenUsed="0"/>
+    <w:lsdException w:name="Light Grid" w:uiPriority="62" w:semiHidden="0" w:unhideWhenUsed="0"/>
+    <w:lsdException w:name="Medium Shading 1" w:uiPriority="63" w:semiHidden="0" w:unhideWhenUsed="0"/>
+    <w:lsdException w:name="Medium Shading 2" w:uiPriority="64" w:semiHidden="0" w:unhideWhenUsed="0"/>
+    <w:lsdException w:name="Medium List 1" w:uiPriority="65" w:semiHidden="0" w:unhideWhenUsed="0"/>
+    <w:lsdException w:name="Medium List 2" w:uiPriority="66" w:semiHidden="0" w:unhideWhenUsed="0"/>
+    <w:lsdException w:name="Medium Grid 1" w:uiPriority="67" w:semiHidden="0" w:unhideWhenUsed="0"/>
+    <w:lsdException w:name="Medium Grid 2" w:uiPriority="68" w:semiHidden="0" w:unhideWhenUsed="0"/>
+    <w:lsdException w:name="Medium Grid 3" w:uiPriority="69" w:semiHidden="0" w:unhideWhenUsed="0"/>
+    <w:lsdException w:name="Dark List" w:uiPriority="70" w:semiHidden="0" w:unhideWhenUsed="0"/>
+    <w:lsdException w:name="Colorful Shading" w:uiPriority="71" w:semiHidden="0" w:unhideWhenUsed="0"/>
+    <w:lsdException w:name="Colorful List" w:uiPriority="72" w:semiHidden="0" w:unhideWhenUsed="0"/>
+    <w:lsdException w:name="Colorful Grid" w:uiPriority="73" w:semiHidden="0" w:unhideWhenUsed="0"/>
+    <w:lsdException w:name="Light Shading Accent 1" w:uiPriority="60" w:semiHidden="0" w:unhideWhenUsed="0"/>
+    <w:lsdException w:name="Light List Accent 1" w:uiPriority="61" w:semiHidden="0" w:unhideWhenUsed="0"/>
+    <w:lsdException w:name="Light Grid Accent 1" w:uiPriority="62" w:semiHidden="0" w:unhideWhenUsed="0"/>
+    <w:lsdException w:name="Medium Shading 1 Accent 1" w:uiPriority="63" w:semiHidden="0" w:unhideWhenUsed="0"/>
+    <w:lsdException w:name="Medium Shading 2 Accent 1" w:uiPriority="64" w:semiHidden="0" w:unhideWhenUsed="0"/>
+    <w:lsdException w:name="Medium List 1 Accent 1" w:uiPriority="65" w:semiHidden="0" w:unhideWhenUsed="0"/>
     <w:lsdException w:name="Revision" w:unhideWhenUsed="0"/>
-    <w:lsdException w:name="List Paragraph" w:semiHidden="0" w:uiPriority="34" w:unhideWhenUsed="0" w:qFormat="1"/>
-    <w:lsdException w:name="Quote" w:semiHidden="0" w:uiPriority="29" w:unhideWhenUsed="0" w:qFormat="1"/>
-    <w:lsdException w:name="Intense Quote" w:semiHidden="0" w:uiPriority="30" w:unhideWhenUsed="0" w:qFormat="1"/>
-    <w:lsdException w:name="Medium List 2 Accent 1" w:semiHidden="0" w:uiPriority="66" w:unhideWhenUsed="0"/>
-    <w:lsdException w:name="Medium Grid 1 Accent 1" w:semiHidden="0" w:uiPriority="67" w:unhideWhenUsed="0"/>
-    <w:lsdException w:name="Medium Grid 2 Accent 1" w:semiHidden="0" w:uiPriority="68" w:unhideWhenUsed="0"/>
-    <w:lsdException w:name="Medium Grid 3 Accent 1" w:semiHidden="0" w:uiPriority="69" w:unhideWhenUsed="0"/>
-    <w:lsdException w:name="Dark List Accent 1" w:semiHidden="0" w:uiPriority="70" w:unhideWhenUsed="0"/>
-    <w:lsdException w:name="Colorful Shading Accent 1" w:semiHidden="0" w:uiPriority="71" w:unhideWhenUsed="0"/>
-    <w:lsdException w:name="Colorful List Accent 1" w:semiHidden="0" w:uiPriority="72" w:unhideWhenUsed="0"/>
-    <w:lsdException w:name="Colorful Grid Accent 1" w:semiHidden="0" w:uiPriority="73" w:unhideWhenUsed="0"/>
-    <w:lsdException w:name="Light Shading Accent 2" w:semiHidden="0" w:uiPriority="60" w:unhideWhenUsed="0"/>
-    <w:lsdException w:name="Light List Accent 2" w:semiHidden="0" w:uiPriority="61" w:unhideWhenUsed="0"/>
-    <w:lsdException w:name="Light Grid Accent 2" w:semiHidden="0" w:uiPriority="62" w:unhideWhenUsed="0"/>
-    <w:lsdException w:name="Medium Shading 1 Accent 2" w:semiHidden="0" w:uiPriority="63" w:unhideWhenUsed="0"/>
-    <w:lsdException w:name="Medium Shading 2 Accent 2" w:semiHidden="0" w:uiPriority="64" w:unhideWhenUsed="0"/>
-    <w:lsdException w:name="Medium List 1 Accent 2" w:semiHidden="0" w:uiPriority="65" w:unhideWhenUsed="0"/>
-    <w:lsdException w:name="Medium List 2 Accent 2" w:semiHidden="0" w:uiPriority="66" w:unhideWhenUsed="0"/>
-    <w:lsdException w:name="Medium Grid 1 Accent 2" w:semiHidden="0" w:uiPriority="67" w:unhideWhenUsed="0"/>
-    <w:lsdException w:name="Medium Grid 2 Accent 2" w:semiHidden="0" w:uiPriority="68" w:unhideWhenUsed="0"/>
-    <w:lsdException w:name="Medium Grid 3 Accent 2" w:semiHidden="0" w:uiPriority="69" w:unhideWhenUsed="0"/>
-    <w:lsdException w:name="Dark List Accent 2" w:semiHidden="0" w:uiPriority="70" w:unhideWhenUsed="0"/>
-    <w:lsdException w:name="Colorful Shading Accent 2" w:semiHidden="0" w:uiPriority="71" w:unhideWhenUsed="0"/>
-    <w:lsdException w:name="Colorful List Accent 2" w:semiHidden="0" w:uiPriority="72" w:unhideWhenUsed="0"/>
-    <w:lsdException w:name="Colorful Grid Accent 2" w:semiHidden="0" w:uiPriority="73" w:unhideWhenUsed="0"/>
-    <w:lsdException w:name="Light Shading Accent 3" w:semiHidden="0" w:uiPriority="60" w:unhideWhenUsed="0"/>
-    <w:lsdException w:name="Light List Accent 3" w:semiHidden="0" w:uiPriority="61" w:unhideWhenUsed="0"/>
-    <w:lsdException w:name="Light Grid Accent 3" w:semiHidden="0" w:uiPriority="62" w:unhideWhenUsed="0"/>
-    <w:lsdException w:name="Medium Shading 1 Accent 3" w:semiHidden="0" w:uiPriority="63" w:unhideWhenUsed="0"/>
-    <w:lsdException w:name="Medium Shading 2 Accent 3" w:semiHidden="0" w:uiPriority="64" w:unhideWhenUsed="0"/>
-    <w:lsdException w:name="Medium List 1 Accent 3" w:semiHidden="0" w:uiPriority="65" w:unhideWhenUsed="0"/>
-    <w:lsdException w:name="Medium List 2 Accent 3" w:semiHidden="0" w:uiPriority="66" w:unhideWhenUsed="0"/>
-    <w:lsdException w:name="Medium Grid 1 Accent 3" w:semiHidden="0" w:uiPriority="67" w:unhideWhenUsed="0"/>
-    <w:lsdException w:name="Medium Grid 2 Accent 3" w:semiHidden="0" w:uiPriority="68" w:unhideWhenUsed="0"/>
-    <w:lsdException w:name="Medium Grid 3 Accent 3" w:semiHidden="0" w:uiPriority="69" w:unhideWhenUsed="0"/>
-    <w:lsdException w:name="Dark List Accent 3" w:semiHidden="0" w:uiPriority="70" w:unhideWhenUsed="0"/>
-    <w:lsdException w:name="Colorful Shading Accent 3" w:semiHidden="0" w:uiPriority="71" w:unhideWhenUsed="0"/>
-    <w:lsdException w:name="Colorful List Accent 3" w:semiHidden="0" w:uiPriority="72" w:unhideWhenUsed="0"/>
-    <w:lsdException w:name="Colorful Grid Accent 3" w:semiHidden="0" w:uiPriority="73" w:unhideWhenUsed="0"/>
-    <w:lsdException w:name="Light Shading Accent 4" w:semiHidden="0" w:uiPriority="60" w:unhideWhenUsed="0"/>
-    <w:lsdException w:name="Light List Accent 4" w:semiHidden="0" w:uiPriority="61" w:unhideWhenUsed="0"/>
-    <w:lsdException w:name="Light Grid Accent 4" w:semiHidden="0" w:uiPriority="62" w:unhideWhenUsed="0"/>
-    <w:lsdException w:name="Medium Shading 1 Accent 4" w:semiHidden="0" w:uiPriority="63" w:unhideWhenUsed="0"/>
-    <w:lsdException w:name="Medium Shading 2 Accent 4" w:semiHidden="0" w:uiPriority="64" w:unhideWhenUsed="0"/>
-    <w:lsdException w:name="Medium List 1 Accent 4" w:semiHidden="0" w:uiPriority="65" w:unhideWhenUsed="0"/>
-    <w:lsdException w:name="Medium List 2 Accent 4" w:semiHidden="0" w:uiPriority="66" w:unhideWhenUsed="0"/>
-    <w:lsdException w:name="Medium Grid 1 Accent 4" w:semiHidden="0" w:uiPriority="67" w:unhideWhenUsed="0"/>
-    <w:lsdException w:name="Medium Grid 2 Accent 4" w:semiHidden="0" w:uiPriority="68" w:unhideWhenUsed="0"/>
-    <w:lsdException w:name="Medium Grid 3 Accent 4" w:semiHidden="0" w:uiPriority="69" w:unhideWhenUsed="0"/>
-    <w:lsdException w:name="Dark List Accent 4" w:semiHidden="0" w:uiPriority="70" w:unhideWhenUsed="0"/>
-    <w:lsdException w:name="Colorful Shading Accent 4" w:semiHidden="0" w:uiPriority="71" w:unhideWhenUsed="0"/>
-    <w:lsdException w:name="Colorful List Accent 4" w:semiHidden="0" w:uiPriority="72" w:unhideWhenUsed="0"/>
-    <w:lsdException w:name="Colorful Grid Accent 4" w:semiHidden="0" w:uiPriority="73" w:unhideWhenUsed="0"/>
-    <w:lsdException w:name="Light Shading Accent 5" w:semiHidden="0" w:uiPriority="60" w:unhideWhenUsed="0"/>
-    <w:lsdException w:name="Light List Accent 5" w:semiHidden="0" w:uiPriority="61" w:unhideWhenUsed="0"/>
-    <w:lsdException w:name="Light Grid Accent 5" w:semiHidden="0" w:uiPriority="62" w:unhideWhenUsed="0"/>
-    <w:lsdException w:name="Medium Shading 1 Accent 5" w:semiHidden="0" w:uiPriority="63" w:unhideWhenUsed="0"/>
-    <w:lsdException w:name="Medium Shading 2 Accent 5" w:semiHidden="0" w:uiPriority="64" w:unhideWhenUsed="0"/>
-    <w:lsdException w:name="Medium List 1 Accent 5" w:semiHidden="0" w:uiPriority="65" w:unhideWhenUsed="0"/>
-    <w:lsdException w:name="Medium List 2 Accent 5" w:semiHidden="0" w:uiPriority="66" w:unhideWhenUsed="0"/>
-    <w:lsdException w:name="Medium Grid 1 Accent 5" w:semiHidden="0" w:uiPriority="67" w:unhideWhenUsed="0"/>
-    <w:lsdException w:name="Medium Grid 2 Accent 5" w:semiHidden="0" w:uiPriority="68" w:unhideWhenUsed="0"/>
-    <w:lsdException w:name="Medium Grid 3 Accent 5" w:semiHidden="0" w:uiPriority="69" w:unhideWhenUsed="0"/>
-    <w:lsdException w:name="Dark List Accent 5" w:semiHidden="0" w:uiPriority="70" w:unhideWhenUsed="0"/>
-    <w:lsdException w:name="Colorful Shading Accent 5" w:semiHidden="0" w:uiPriority="71" w:unhideWhenUsed="0"/>
-    <w:lsdException w:name="Colorful List Accent 5" w:semiHidden="0" w:uiPriority="72" w:unhideWhenUsed="0"/>
-    <w:lsdException w:name="Colorful Grid Accent 5" w:semiHidden="0" w:uiPriority="73" w:unhideWhenUsed="0"/>
-    <w:lsdException w:name="Light Shading Accent 6" w:semiHidden="0" w:uiPriority="60" w:unhideWhenUsed="0"/>
-    <w:lsdException w:name="Light List Accent 6" w:semiHidden="0" w:uiPriority="61" w:unhideWhenUsed="0"/>
-    <w:lsdException w:name="Light Grid Accent 6" w:semiHidden="0" w:uiPriority="62" w:unhideWhenUsed="0"/>
-    <w:lsdException w:name="Medium Shading 1 Accent 6" w:semiHidden="0" w:uiPriority="63" w:unhideWhenUsed="0"/>
-    <w:lsdException w:name="Medium Shading 2 Accent 6" w:semiHidden="0" w:uiPriority="64" w:unhideWhenUsed="0"/>
-    <w:lsdException w:name="Medium List 1 Accent 6" w:semiHidden="0" w:uiPriority="65" w:unhideWhenUsed="0"/>
-    <w:lsdException w:name="Medium List 2 Accent 6" w:semiHidden="0" w:uiPriority="66" w:unhideWhenUsed="0"/>
-    <w:lsdException w:name="Medium Grid 1 Accent 6" w:semiHidden="0" w:uiPriority="67" w:unhideWhenUsed="0"/>
-    <w:lsdException w:name="Medium Grid 2 Accent 6" w:semiHidden="0" w:uiPriority="68" w:unhideWhenUsed="0"/>
-    <w:lsdException w:name="Medium Grid 3 Accent 6" w:semiHidden="0" w:uiPriority="69" w:unhideWhenUsed="0"/>
-    <w:lsdException w:name="Dark List Accent 6" w:semiHidden="0" w:uiPriority="70" w:unhideWhenUsed="0"/>
-    <w:lsdException w:name="Colorful Shading Accent 6" w:semiHidden="0" w:uiPriority="71" w:unhideWhenUsed="0"/>
-    <w:lsdException w:name="Colorful List Accent 6" w:semiHidden="0" w:uiPriority="72" w:unhideWhenUsed="0"/>
-    <w:lsdException w:name="Colorful Grid Accent 6" w:semiHidden="0" w:uiPriority="73" w:unhideWhenUsed="0"/>
-    <w:lsdException w:name="Subtle Emphasis" w:semiHidden="0" w:uiPriority="19" w:unhideWhenUsed="0" w:qFormat="1"/>
-    <w:lsdException w:name="Intense Emphasis" w:semiHidden="0" w:uiPriority="21" w:unhideWhenUsed="0" w:qFormat="1"/>
-    <w:lsdException w:name="Subtle Reference" w:semiHidden="0" w:uiPriority="31" w:unhideWhenUsed="0" w:qFormat="1"/>
-    <w:lsdException w:name="Intense Reference" w:semiHidden="0" w:uiPriority="32" w:unhideWhenUsed="0" w:qFormat="1"/>
-    <w:lsdException w:name="Book Title" w:semiHidden="0" w:uiPriority="33" w:unhideWhenUsed="0" w:qFormat="1"/>
+    <w:lsdException w:name="List Paragraph" w:uiPriority="34" w:semiHidden="0" w:unhideWhenUsed="0" w:qFormat="1"/>
+    <w:lsdException w:name="Quote" w:uiPriority="29" w:semiHidden="0" w:unhideWhenUsed="0" w:qFormat="1"/>
+    <w:lsdException w:name="Intense Quote" w:uiPriority="30" w:semiHidden="0" w:unhideWhenUsed="0" w:qFormat="1"/>
+    <w:lsdException w:name="Medium List 2 Accent 1" w:uiPriority="66" w:semiHidden="0" w:unhideWhenUsed="0"/>
+    <w:lsdException w:name="Medium Grid 1 Accent 1" w:uiPriority="67" w:semiHidden="0" w:unhideWhenUsed="0"/>
+    <w:lsdException w:name="Medium Grid 2 Accent 1" w:uiPriority="68" w:semiHidden="0" w:unhideWhenUsed="0"/>
+    <w:lsdException w:name="Medium Grid 3 Accent 1" w:uiPriority="69" w:semiHidden="0" w:unhideWhenUsed="0"/>
+    <w:lsdException w:name="Dark List Accent 1" w:uiPriority="70" w:semiHidden="0" w:unhideWhenUsed="0"/>
+    <w:lsdException w:name="Colorful Shading Accent 1" w:uiPriority="71" w:semiHidden="0" w:unhideWhenUsed="0"/>
+    <w:lsdException w:name="Colorful List Accent 1" w:uiPriority="72" w:semiHidden="0" w:unhideWhenUsed="0"/>
+    <w:lsdException w:name="Colorful Grid Accent 1" w:uiPriority="73" w:semiHidden="0" w:unhideWhenUsed="0"/>
+    <w:lsdException w:name="Light Shading Accent 2" w:uiPriority="60" w:semiHidden="0" w:unhideWhenUsed="0"/>
+    <w:lsdException w:name="Light List Accent 2" w:uiPriority="61" w:semiHidden="0" w:unhideWhenUsed="0"/>
+    <w:lsdException w:name="Light Grid Accent 2" w:uiPriority="62" w:semiHidden="0" w:unhideWhenUsed="0"/>
+    <w:lsdException w:name="Medium Shading 1 Accent 2" w:uiPriority="63" w:semiHidden="0" w:unhideWhenUsed="0"/>
+    <w:lsdException w:name="Medium Shading 2 Accent 2" w:uiPriority="64" w:semiHidden="0" w:unhideWhenUsed="0"/>
+    <w:lsdException w:name="Medium List 1 Accent 2" w:uiPriority="65" w:semiHidden="0" w:unhideWhenUsed="0"/>
+    <w:lsdException w:name="Medium List 2 Accent 2" w:uiPriority="66" w:semiHidden="0" w:unhideWhenUsed="0"/>
+    <w:lsdException w:name="Medium Grid 1 Accent 2" w:uiPriority="67" w:semiHidden="0" w:unhideWhenUsed="0"/>
+    <w:lsdException w:name="Medium Grid 2 Accent 2" w:uiPriority="68" w:semiHidden="0" w:unhideWhenUsed="0"/>
+    <w:lsdException w:name="Medium Grid 3 Accent 2" w:uiPriority="69" w:semiHidden="0" w:unhideWhenUsed="0"/>
+    <w:lsdException w:name="Dark List Accent 2" w:uiPriority="70" w:semiHidden="0" w:unhideWhenUsed="0"/>
+    <w:lsdException w:name="Colorful Shading Accent 2" w:uiPriority="71" w:semiHidden="0" w:unhideWhenUsed="0"/>
+    <w:lsdException w:name="Colorful List Accent 2" w:uiPriority="72" w:semiHidden="0" w:unhideWhenUsed="0"/>
+    <w:lsdException w:name="Colorful Grid Accent 2" w:uiPriority="73" w:semiHidden="0" w:unhideWhenUsed="0"/>
+    <w:lsdException w:name="Light Shading Accent 3" w:uiPriority="60" w:semiHidden="0" w:unhideWhenUsed="0"/>
+    <w:lsdException w:name="Light List Accent 3" w:uiPriority="61" w:semiHidden="0" w:unhideWhenUsed="0"/>
+    <w:lsdException w:name="Light Grid Accent 3" w:uiPriority="62" w:semiHidden="0" w:unhideWhenUsed="0"/>
+    <w:lsdException w:name="Medium Shading 1 Accent 3" w:uiPriority="63" w:semiHidden="0" w:unhideWhenUsed="0"/>
+    <w:lsdException w:name="Medium Shading 2 Accent 3" w:uiPriority="64" w:semiHidden="0" w:unhideWhenUsed="0"/>
+    <w:lsdException w:name="Medium List 1 Accent 3" w:uiPriority="65" w:semiHidden="0" w:unhideWhenUsed="0"/>
+    <w:lsdException w:name="Medium List 2 Accent 3" w:uiPriority="66" w:semiHidden="0" w:unhideWhenUsed="0"/>
+    <w:lsdException w:name="Medium Grid 1 Accent 3" w:uiPriority="67" w:semiHidden="0" w:unhideWhenUsed="0"/>
+    <w:lsdException w:name="Medium Grid 2 Accent 3" w:uiPriority="68" w:semiHidden="0" w:unhideWhenUsed="0"/>
+    <w:lsdException w:name="Medium Grid 3 Accent 3" w:uiPriority="69" w:semiHidden="0" w:unhideWhenUsed="0"/>
+    <w:lsdException w:name="Dark List Accent 3" w:uiPriority="70" w:semiHidden="0" w:unhideWhenUsed="0"/>
+    <w:lsdException w:name="Colorful Shading Accent 3" w:uiPriority="71" w:semiHidden="0" w:unhideWhenUsed="0"/>
+    <w:lsdException w:name="Colorful List Accent 3" w:uiPriority="72" w:semiHidden="0" w:unhideWhenUsed="0"/>
+    <w:lsdException w:name="Colorful Grid Accent 3" w:uiPriority="73" w:semiHidden="0" w:unhideWhenUsed="0"/>
+    <w:lsdException w:name="Light Shading Accent 4" w:uiPriority="60" w:semiHidden="0" w:unhideWhenUsed="0"/>
+    <w:lsdException w:name="Light List Accent 4" w:uiPriority="61" w:semiHidden="0" w:unhideWhenUsed="0"/>
+    <w:lsdException w:name="Light Grid Accent 4" w:uiPriority="62" w:semiHidden="0" w:unhideWhenUsed="0"/>
+    <w:lsdException w:name="Medium Shading 1 Accent 4" w:uiPriority="63" w:semiHidden="0" w:unhideWhenUsed="0"/>
+    <w:lsdException w:name="Medium Shading 2 Accent 4" w:uiPriority="64" w:semiHidden="0" w:unhideWhenUsed="0"/>
+    <w:lsdException w:name="Medium List 1 Accent 4" w:uiPriority="65" w:semiHidden="0" w:unhideWhenUsed="0"/>
+    <w:lsdException w:name="Medium List 2 Accent 4" w:uiPriority="66" w:semiHidden="0" w:unhideWhenUsed="0"/>
+    <w:lsdException w:name="Medium Grid 1 Accent 4" w:uiPriority="67" w:semiHidden="0" w:unhideWhenUsed="0"/>
+    <w:lsdException w:name="Medium Grid 2 Accent 4" w:uiPriority="68" w:semiHidden="0" w:unhideWhenUsed="0"/>
+    <w:lsdException w:name="Medium Grid 3 Accent 4" w:uiPriority="69" w:semiHidden="0" w:unhideWhenUsed="0"/>
+    <w:lsdException w:name="Dark List Accent 4" w:uiPriority="70" w:semiHidden="0" w:unhideWhenUsed="0"/>
+    <w:lsdException w:name="Colorful Shading Accent 4" w:uiPriority="71" w:semiHidden="0" w:unhideWhenUsed="0"/>
+    <w:lsdException w:name="Colorful List Accent 4" w:uiPriority="72" w:semiHidden="0" w:unhideWhenUsed="0"/>
+    <w:lsdException w:name="Colorful Grid Accent 4" w:uiPriority="73" w:semiHidden="0" w:unhideWhenUsed="0"/>
+    <w:lsdException w:name="Light Shading Accent 5" w:uiPriority="60" w:semiHidden="0" w:unhideWhenUsed="0"/>
+    <w:lsdException w:name="Light List Accent 5" w:uiPriority="61" w:semiHidden="0" w:unhideWhenUsed="0"/>
+    <w:lsdException w:name="Light Grid Accent 5" w:uiPriority="62" w:semiHidden="0" w:unhideWhenUsed="0"/>
+    <w:lsdException w:name="Medium Shading 1 Accent 5" w:uiPriority="63" w:semiHidden="0" w:unhideWhenUsed="0"/>
+    <w:lsdException w:name="Medium Shading 2 Accent 5" w:uiPriority="64" w:semiHidden="0" w:unhideWhenUsed="0"/>
+    <w:lsdException w:name="Medium List 1 Accent 5" w:uiPriority="65" w:semiHidden="0" w:unhideWhenUsed="0"/>
+    <w:lsdException w:name="Medium List 2 Accent 5" w:uiPriority="66" w:semiHidden="0" w:unhideWhenUsed="0"/>
+    <w:lsdException w:name="Medium Grid 1 Accent 5" w:uiPriority="67" w:semiHidden="0" w:unhideWhenUsed="0"/>
+    <w:lsdException w:name="Medium Grid 2 Accent 5" w:uiPriority="68" w:semiHidden="0" w:unhideWhenUsed="0"/>
+    <w:lsdException w:name="Medium Grid 3 Accent 5" w:uiPriority="69" w:semiHidden="0" w:unhideWhenUsed="0"/>
+    <w:lsdException w:name="Dark List Accent 5" w:uiPriority="70" w:semiHidden="0" w:unhideWhenUsed="0"/>
+    <w:lsdException w:name="Colorful Shading Accent 5" w:uiPriority="71" w:semiHidden="0" w:unhideWhenUsed="0"/>
+    <w:lsdException w:name="Colorful List Accent 5" w:uiPriority="72" w:semiHidden="0" w:unhideWhenUsed="0"/>
+    <w:lsdException w:name="Colorful Grid Accent 5" w:uiPriority="73" w:semiHidden="0" w:unhideWhenUsed="0"/>
+    <w:lsdException w:name="Light Shading Accent 6" w:uiPriority="60" w:semiHidden="0" w:unhideWhenUsed="0"/>
+    <w:lsdException w:name="Light List Accent 6" w:uiPriority="61" w:semiHidden="0" w:unhideWhenUsed="0"/>
+    <w:lsdException w:name="Light Grid Accent 6" w:uiPriority="62" w:semiHidden="0" w:unhideWhenUsed="0"/>
+    <w:lsdException w:name="Medium Shading 1 Accent 6" w:uiPriority="63" w:semiHidden="0" w:unhideWhenUsed="0"/>
+    <w:lsdException w:name="Medium Shading 2 Accent 6" w:uiPriority="64" w:semiHidden="0" w:unhideWhenUsed="0"/>
+    <w:lsdException w:name="Medium List 1 Accent 6" w:uiPriority="65" w:semiHidden="0" w:unhideWhenUsed="0"/>
+    <w:lsdException w:name="Medium List 2 Accent 6" w:uiPriority="66" w:semiHidden="0" w:unhideWhenUsed="0"/>
+    <w:lsdException w:name="Medium Grid 1 Accent 6" w:uiPriority="67" w:semiHidden="0" w:unhideWhenUsed="0"/>
+    <w:lsdException w:name="Medium Grid 2 Accent 6" w:uiPriority="68" w:semiHidden="0" w:unhideWhenUsed="0"/>
+    <w:lsdException w:name="Medium Grid 3 Accent 6" w:uiPriority="69" w:semiHidden="0" w:unhideWhenUsed="0"/>
+    <w:lsdException w:name="Dark List Accent 6" w:uiPriority="70" w:semiHidden="0" w:unhideWhenUsed="0"/>
+    <w:lsdException w:name="Colorful Shading Accent 6" w:uiPriority="71" w:semiHidden="0" w:unhideWhenUsed="0"/>
+    <w:lsdException w:name="Colorful List Accent 6" w:uiPriority="72" w:semiHidden="0" w:unhideWhenUsed="0"/>
+    <w:lsdException w:name="Colorful Grid Accent 6" w:uiPriority="73" w:semiHidden="0" w:unhideWhenUsed="0"/>
+    <w:lsdException w:name="Subtle Emphasis" w:uiPriority="19" w:semiHidden="0" w:unhideWhenUsed="0" w:qFormat="1"/>
+    <w:lsdException w:name="Intense Emphasis" w:uiPriority="21" w:semiHidden="0" w:unhideWhenUsed="0" w:qFormat="1"/>
+    <w:lsdException w:name="Subtle Reference" w:uiPriority="31" w:semiHidden="0" w:unhideWhenUsed="0" w:qFormat="1"/>
+    <w:lsdException w:name="Intense Reference" w:uiPriority="32" w:semiHidden="0" w:unhideWhenUsed="0" w:qFormat="1"/>
+    <w:lsdException w:name="Book Title" w:uiPriority="33" w:semiHidden="0" w:unhideWhenUsed="0" w:qFormat="1"/>
     <w:lsdException w:name="Bibliography" w:uiPriority="37"/>
     <w:lsdException w:name="TOC Heading" w:uiPriority="39" w:qFormat="1"/>
   </w:latentStyles>
-  <w:style w:type="paragraph" w:default="1" w:styleId="Normal">
+  <w:style w:type="paragraph" w:styleId="Normal" w:default="1">
     <w:name w:val="Normal"/>
     <w:qFormat/>
   </w:style>
-  <w:style w:type="character" w:default="1" w:styleId="DefaultParagraphFont">
+  <w:style w:type="character" w:styleId="DefaultParagraphFont" w:default="1">
     <w:name w:val="Default Paragraph Font"/>
     <w:uiPriority w:val="1"/>
     <w:unhideWhenUsed/>
   </w:style>
-  <w:style w:type="table" w:default="1" w:styleId="TableNormal">
+  <w:style w:type="table" w:styleId="TableNormal" w:default="1">
     <w:name w:val="Normal Table"/>
     <w:uiPriority w:val="99"/>
     <w:semiHidden/>
@@ -3485,7 +3558,7 @@
       </w:tblCellMar>
     </w:tblPr>
   </w:style>
-  <w:style w:type="numbering" w:default="1" w:styleId="NoList">
+  <w:style w:type="numbering" w:styleId="NoList" w:default="1">
     <w:name w:val="No List"/>
     <w:uiPriority w:val="99"/>
     <w:semiHidden/>
@@ -3506,7 +3579,7 @@
       <w:spacing w:after="0" w:line="240" w:lineRule="auto"/>
     </w:pPr>
   </w:style>
-  <w:style w:type="character" w:customStyle="1" w:styleId="HeaderChar">
+  <w:style w:type="character" w:styleId="HeaderChar" w:customStyle="1">
     <w:name w:val="Header Char"/>
     <w:basedOn w:val="DefaultParagraphFont"/>
     <w:link w:val="Header"/>
@@ -3528,12 +3601,38 @@
       <w:spacing w:after="0" w:line="240" w:lineRule="auto"/>
     </w:pPr>
   </w:style>
-  <w:style w:type="character" w:customStyle="1" w:styleId="FooterChar">
+  <w:style w:type="character" w:styleId="FooterChar" w:customStyle="1">
     <w:name w:val="Footer Char"/>
     <w:basedOn w:val="DefaultParagraphFont"/>
     <w:link w:val="Footer"/>
     <w:uiPriority w:val="99"/>
     <w:rsid w:val="002E1DE0"/>
+  </w:style>
+  <w:style xmlns:w="http://schemas.openxmlformats.org/wordprocessingml/2006/main" w:type="table" w:styleId="TableGrid">
+    <w:name xmlns:w="http://schemas.openxmlformats.org/wordprocessingml/2006/main" w:val="Table Grid"/>
+    <w:basedOn xmlns:w="http://schemas.openxmlformats.org/wordprocessingml/2006/main" w:val="TableNormal"/>
+    <w:uiPriority xmlns:w="http://schemas.openxmlformats.org/wordprocessingml/2006/main" w:val="59"/>
+    <w:rsid xmlns:w="http://schemas.openxmlformats.org/wordprocessingml/2006/main" w:val="00FB4123"/>
+    <w:pPr xmlns:w="http://schemas.openxmlformats.org/wordprocessingml/2006/main">
+      <w:spacing w:after="0" w:line="240" w:lineRule="auto"/>
+    </w:pPr>
+    <w:tblPr xmlns:w="http://schemas.openxmlformats.org/wordprocessingml/2006/main">
+      <w:tblInd w:w="0" w:type="dxa"/>
+      <w:tblBorders>
+        <w:top w:val="single" w:color="000000" w:themeColor="text1" w:sz="4" w:space="0"/>
+        <w:left w:val="single" w:color="000000" w:themeColor="text1" w:sz="4" w:space="0"/>
+        <w:bottom w:val="single" w:color="000000" w:themeColor="text1" w:sz="4" w:space="0"/>
+        <w:right w:val="single" w:color="000000" w:themeColor="text1" w:sz="4" w:space="0"/>
+        <w:insideH w:val="single" w:color="000000" w:themeColor="text1" w:sz="4" w:space="0"/>
+        <w:insideV w:val="single" w:color="000000" w:themeColor="text1" w:sz="4" w:space="0"/>
+      </w:tblBorders>
+      <w:tblCellMar>
+        <w:top w:w="0" w:type="dxa"/>
+        <w:left w:w="108" w:type="dxa"/>
+        <w:bottom w:w="0" w:type="dxa"/>
+        <w:right w:w="108" w:type="dxa"/>
+      </w:tblCellMar>
+    </w:tblPr>
   </w:style>
 </w:styles>
 </file>
